--- a/实验结果报告.docx
+++ b/实验结果报告.docx
@@ -160,21 +160,7 @@
         <w:rPr>
           <w:rFonts w:hint="eastAsia"/>
         </w:rPr>
-        <w:t>），以提高</w:t>
-      </w:r>
-      <w:proofErr w:type="gramStart"/>
-      <w:r>
-        <w:rPr>
-          <w:rFonts w:hint="eastAsia"/>
-        </w:rPr>
-        <w:t>脊</w:t>
-      </w:r>
-      <w:proofErr w:type="gramEnd"/>
-      <w:r>
-        <w:rPr>
-          <w:rFonts w:hint="eastAsia"/>
-        </w:rPr>
-        <w:t>椎间盘分割的准确性。</w:t>
+        <w:t>），以提高脊椎间盘分割的准确性。</w:t>
       </w:r>
       <w:proofErr w:type="spellStart"/>
       <w:r>
@@ -373,61 +359,33 @@
         <w:rPr>
           <w:rFonts w:hint="eastAsia"/>
         </w:rPr>
-        <w:t>的庞大三维语义知识库和自适应注意力机制，进一步优化分割边界，特别针对</w:t>
+        <w:t>的庞大三维语义知识库和自适应注意力机制，进一步优化分割边界，特别针对脊椎间盘的非均匀形态和复杂解剖结构进行精细调整。最终，</w:t>
+      </w:r>
+      <w:r>
+        <w:rPr>
+          <w:rFonts w:hint="eastAsia"/>
+        </w:rPr>
+        <w:t>SAM 3D</w:t>
+      </w:r>
+      <w:r>
+        <w:rPr>
+          <w:rFonts w:hint="eastAsia"/>
+        </w:rPr>
+        <w:t>输出高精度的三维分割结果，并通过</w:t>
       </w:r>
       <w:proofErr w:type="gramStart"/>
       <w:r>
         <w:rPr>
           <w:rFonts w:hint="eastAsia"/>
         </w:rPr>
-        <w:t>脊</w:t>
+        <w:t>体素级可视化</w:t>
       </w:r>
       <w:proofErr w:type="gramEnd"/>
       <w:r>
         <w:rPr>
           <w:rFonts w:hint="eastAsia"/>
         </w:rPr>
-        <w:t>椎间盘的非均匀形态和复杂解剖结构进行精细调整。最终，</w:t>
-      </w:r>
-      <w:r>
-        <w:rPr>
-          <w:rFonts w:hint="eastAsia"/>
-        </w:rPr>
-        <w:t>SAM 3D</w:t>
-      </w:r>
-      <w:r>
-        <w:rPr>
-          <w:rFonts w:hint="eastAsia"/>
-        </w:rPr>
-        <w:t>输出高精度的三维分割结果，并通过</w:t>
-      </w:r>
-      <w:proofErr w:type="gramStart"/>
-      <w:r>
-        <w:rPr>
-          <w:rFonts w:hint="eastAsia"/>
-        </w:rPr>
-        <w:t>体素级可视化</w:t>
-      </w:r>
-      <w:proofErr w:type="gramEnd"/>
-      <w:r>
-        <w:rPr>
-          <w:rFonts w:hint="eastAsia"/>
-        </w:rPr>
-        <w:t>技术清晰呈现每个</w:t>
-      </w:r>
-      <w:proofErr w:type="gramStart"/>
-      <w:r>
-        <w:rPr>
-          <w:rFonts w:hint="eastAsia"/>
-        </w:rPr>
-        <w:t>脊</w:t>
-      </w:r>
-      <w:proofErr w:type="gramEnd"/>
-      <w:r>
-        <w:rPr>
-          <w:rFonts w:hint="eastAsia"/>
-        </w:rPr>
-        <w:t>椎间盘的位置、形状及空间分布。这种结合</w:t>
+        <w:t>技术清晰呈现每个脊椎间盘的位置、形状及空间分布。这种结合</w:t>
       </w:r>
       <w:r>
         <w:rPr>
@@ -475,9 +433,9 @@
           <w:noProof/>
         </w:rPr>
         <w:drawing>
-          <wp:inline distT="0" distB="0" distL="0" distR="0" wp14:anchorId="12B7F85E" wp14:editId="36BFEFDD">
-            <wp:extent cx="5681345" cy="1389380"/>
-            <wp:effectExtent l="0" t="0" r="0" b="1270"/>
+          <wp:inline distT="0" distB="0" distL="0" distR="0" wp14:anchorId="12B7F85E" wp14:editId="7E49C365">
+            <wp:extent cx="5316279" cy="1300119"/>
+            <wp:effectExtent l="0" t="0" r="0" b="0"/>
             <wp:docPr id="1143586387" name="图片 1"/>
             <wp:cNvGraphicFramePr>
               <a:graphicFrameLocks xmlns:a="http://schemas.openxmlformats.org/drawingml/2006/main" noChangeAspect="1"/>
@@ -501,7 +459,7 @@
                   <pic:spPr>
                     <a:xfrm>
                       <a:off x="0" y="0"/>
-                      <a:ext cx="5686998" cy="1390780"/>
+                      <a:ext cx="5341199" cy="1306213"/>
                     </a:xfrm>
                     <a:prstGeom prst="rect">
                       <a:avLst/>
@@ -769,6 +727,7 @@
     <w:p>
       <w:pPr>
         <w:ind w:firstLine="420"/>
+        <w:jc w:val="center"/>
       </w:pPr>
       <w:r>
         <w:rPr>
@@ -776,9 +735,9 @@
         </w:rPr>
         <w:lastRenderedPageBreak/>
         <w:drawing>
-          <wp:inline distT="0" distB="0" distL="0" distR="0" wp14:anchorId="7C61B039" wp14:editId="4AB26AB9">
-            <wp:extent cx="4937760" cy="2792095"/>
-            <wp:effectExtent l="0" t="0" r="0" b="8255"/>
+          <wp:inline distT="0" distB="0" distL="0" distR="0" wp14:anchorId="7C61B039" wp14:editId="7E91CAE6">
+            <wp:extent cx="4455042" cy="2519305"/>
+            <wp:effectExtent l="0" t="0" r="3175" b="0"/>
             <wp:docPr id="633925905" name="图片 1"/>
             <wp:cNvGraphicFramePr>
               <a:graphicFrameLocks xmlns:a="http://schemas.openxmlformats.org/drawingml/2006/main" noChangeAspect="1"/>
@@ -801,7 +760,7 @@
                   <pic:spPr>
                     <a:xfrm>
                       <a:off x="0" y="0"/>
-                      <a:ext cx="4966531" cy="2808549"/>
+                      <a:ext cx="4490764" cy="2539506"/>
                     </a:xfrm>
                     <a:prstGeom prst="rect">
                       <a:avLst/>
@@ -1029,15 +988,16 @@
     <w:p>
       <w:pPr>
         <w:ind w:firstLine="420"/>
+        <w:jc w:val="center"/>
       </w:pPr>
       <w:r>
         <w:rPr>
           <w:noProof/>
         </w:rPr>
         <w:drawing>
-          <wp:inline distT="0" distB="0" distL="0" distR="0" wp14:anchorId="39B52A54" wp14:editId="76259A4D">
-            <wp:extent cx="5073650" cy="2396490"/>
-            <wp:effectExtent l="0" t="0" r="0" b="3810"/>
+          <wp:inline distT="0" distB="0" distL="0" distR="0" wp14:anchorId="39B52A54" wp14:editId="7EBCF6CA">
+            <wp:extent cx="4561368" cy="2154359"/>
+            <wp:effectExtent l="0" t="0" r="0" b="0"/>
             <wp:docPr id="927454322" name="图片 1"/>
             <wp:cNvGraphicFramePr>
               <a:graphicFrameLocks xmlns:a="http://schemas.openxmlformats.org/drawingml/2006/main" noChangeAspect="1"/>
@@ -1061,7 +1021,7 @@
                   <pic:spPr>
                     <a:xfrm>
                       <a:off x="0" y="0"/>
-                      <a:ext cx="5074799" cy="2396856"/>
+                      <a:ext cx="4577397" cy="2161930"/>
                     </a:xfrm>
                     <a:prstGeom prst="rect">
                       <a:avLst/>
@@ -1141,9 +1101,6 @@
     <w:p>
       <w:pPr>
         <w:ind w:firstLine="420"/>
-        <w:rPr>
-          <w:rFonts w:hint="eastAsia"/>
-        </w:rPr>
       </w:pPr>
       <w:r>
         <w:rPr>
@@ -1212,22 +1169,12 @@
         <w:rPr>
           <w:rFonts w:hint="eastAsia"/>
         </w:rPr>
-        <w:t>。所有影像均由临床常规检查采集，覆盖腰椎区域，具有较高的空间分辨率和对比度，能够清晰展示椎体与椎间盘等关键解剖结构。每个体数据均经过标准化预处理，</w:t>
-      </w:r>
-      <w:r>
-        <w:rPr>
-          <w:rFonts w:hint="eastAsia"/>
-        </w:rPr>
-        <w:lastRenderedPageBreak/>
-        <w:t>包括强度归一化、体素重采样以及空间对齐，以确保不同个体间的图像具有可比性和一致性。</w:t>
+        <w:t>。所有影像均由临床常规检查采集，覆盖腰椎区域，具有较高的空间分辨率和对比度，能够清晰展示椎体与椎间盘等关键解剖结构。每个体数据均经过标准化预处理，包括强度归一化、体素重采样以及空间对齐，以确保不同个体间的图像具有可比性和一致性。</w:t>
       </w:r>
     </w:p>
     <w:p>
       <w:pPr>
         <w:ind w:firstLine="420"/>
-        <w:rPr>
-          <w:rFonts w:hint="eastAsia"/>
-        </w:rPr>
       </w:pPr>
       <w:r>
         <w:rPr>
@@ -1281,15 +1228,19 @@
         <w:rPr>
           <w:rFonts w:hint="eastAsia"/>
         </w:rPr>
-        <w:t>个类别，为多类别分割任务提供了可靠的参考标准。为了保证标注的准确性，所有数据均经过多位专家的交叉验证和一致性评估，从而最大程度降低主观差异带来的影响。</w:t>
+        <w:t>个类别，为多类别分割任务提供了可靠的参考标准。为了保证标注的准确性，所有数据均经过多位专家的交</w:t>
+      </w:r>
+      <w:r>
+        <w:rPr>
+          <w:rFonts w:hint="eastAsia"/>
+        </w:rPr>
+        <w:lastRenderedPageBreak/>
+        <w:t>叉验证和一致性评估，从而最大程度降低主观差异带来的影响。</w:t>
       </w:r>
     </w:p>
     <w:p>
       <w:pPr>
         <w:ind w:firstLine="420"/>
-        <w:rPr>
-          <w:rFonts w:hint="eastAsia"/>
-        </w:rPr>
       </w:pPr>
       <w:r>
         <w:rPr>
@@ -3883,7 +3834,6 @@
         <w:rPr>
           <w:rFonts w:cs="Times New Roman"/>
         </w:rPr>
-        <w:lastRenderedPageBreak/>
         <w:t>SAMadapter</w:t>
       </w:r>
       <w:proofErr w:type="spellEnd"/>
@@ -3891,6 +3841,12 @@
         <w:rPr>
           <w:rFonts w:cs="Times New Roman"/>
         </w:rPr>
+        <w:t xml:space="preserve"> </w:t>
+      </w:r>
+      <w:r>
+        <w:rPr>
+          <w:rFonts w:cs="Times New Roman"/>
+        </w:rPr>
         <w:t>[2]</w:t>
       </w:r>
       <w:r>
@@ -3911,6 +3867,12 @@
         <w:rPr>
           <w:rFonts w:cs="Times New Roman"/>
         </w:rPr>
+        <w:t xml:space="preserve"> </w:t>
+      </w:r>
+      <w:r>
+        <w:rPr>
+          <w:rFonts w:cs="Times New Roman"/>
+        </w:rPr>
         <w:t>[3]</w:t>
       </w:r>
       <w:r>
@@ -3929,103 +3891,85 @@
         <w:rPr>
           <w:rFonts w:cs="Times New Roman"/>
         </w:rPr>
-        <w:t>[</w:t>
+        <w:t xml:space="preserve"> </w:t>
       </w:r>
       <w:r>
         <w:rPr>
           <w:rFonts w:cs="Times New Roman"/>
         </w:rPr>
-        <w:t>4</w:t>
+        <w:t>[4]</w:t>
       </w:r>
       <w:r>
         <w:rPr>
           <w:rFonts w:cs="Times New Roman"/>
         </w:rPr>
-        <w:t>]</w:t>
+        <w:t>、</w:t>
       </w:r>
       <w:r>
         <w:rPr>
           <w:rFonts w:cs="Times New Roman"/>
         </w:rPr>
+        <w:t>Fastsam3D</w:t>
+      </w:r>
+      <w:r>
+        <w:rPr>
+          <w:rFonts w:cs="Times New Roman"/>
+        </w:rPr>
+        <w:t xml:space="preserve"> </w:t>
+      </w:r>
+      <w:r>
+        <w:rPr>
+          <w:rFonts w:cs="Times New Roman"/>
+        </w:rPr>
+        <w:t>[5]</w:t>
+      </w:r>
+      <w:r>
+        <w:rPr>
+          <w:rFonts w:cs="Times New Roman"/>
+        </w:rPr>
         <w:t>、</w:t>
       </w:r>
       <w:r>
         <w:rPr>
           <w:rFonts w:cs="Times New Roman"/>
         </w:rPr>
-        <w:t>Fastsam3D</w:t>
+        <w:t>3DSAM adapter</w:t>
       </w:r>
       <w:r>
         <w:rPr>
           <w:rFonts w:cs="Times New Roman"/>
         </w:rPr>
-        <w:t>[</w:t>
+        <w:t xml:space="preserve"> </w:t>
       </w:r>
       <w:r>
         <w:rPr>
           <w:rFonts w:cs="Times New Roman"/>
         </w:rPr>
-        <w:t>5</w:t>
+        <w:t>[6]</w:t>
       </w:r>
       <w:r>
         <w:rPr>
           <w:rFonts w:cs="Times New Roman"/>
         </w:rPr>
-        <w:t>]</w:t>
+        <w:t>和</w:t>
       </w:r>
       <w:r>
         <w:rPr>
           <w:rFonts w:cs="Times New Roman"/>
         </w:rPr>
-        <w:t>、</w:t>
+        <w:t>Promise</w:t>
       </w:r>
       <w:r>
         <w:rPr>
           <w:rFonts w:cs="Times New Roman"/>
         </w:rPr>
-        <w:t>3DSAM adapter</w:t>
+        <w:t xml:space="preserve"> </w:t>
       </w:r>
       <w:r>
         <w:rPr>
           <w:rFonts w:cs="Times New Roman"/>
         </w:rPr>
-        <w:t>[</w:t>
-      </w:r>
-      <w:r>
-        <w:rPr>
-          <w:rFonts w:cs="Times New Roman"/>
-        </w:rPr>
-        <w:t>6]</w:t>
-      </w:r>
-      <w:r>
-        <w:rPr>
-          <w:rFonts w:cs="Times New Roman"/>
-        </w:rPr>
-        <w:t>和</w:t>
-      </w:r>
-      <w:r>
-        <w:rPr>
-          <w:rFonts w:cs="Times New Roman"/>
-        </w:rPr>
-        <w:t>Promise</w:t>
-      </w:r>
-      <w:r>
-        <w:rPr>
-          <w:rFonts w:cs="Times New Roman"/>
-        </w:rPr>
-        <w:t>[</w:t>
-      </w:r>
-      <w:r>
-        <w:rPr>
-          <w:rFonts w:cs="Times New Roman"/>
-        </w:rPr>
-        <w:t>7</w:t>
-      </w:r>
-      <w:r>
-        <w:rPr>
-          <w:rFonts w:cs="Times New Roman"/>
-        </w:rPr>
-        <w:t>]</w:t>
+        <w:t>[7]</w:t>
       </w:r>
       <w:r>
         <w:rPr>
@@ -4057,19 +4001,95 @@
         <w:rPr>
           <w:rFonts w:cs="Times New Roman"/>
         </w:rPr>
-        <w:t>展示了各算法的平均</w:t>
+        <w:t>展示了各</w:t>
+      </w:r>
+      <w:r>
+        <w:rPr>
+          <w:rFonts w:ascii="宋体" w:hAnsi="宋体" w:cs="Times New Roman"/>
+        </w:rPr>
+        <w:t>算法的平均DICE和</w:t>
+      </w:r>
+      <w:proofErr w:type="spellStart"/>
+      <w:r>
+        <w:rPr>
+          <w:rFonts w:ascii="宋体" w:hAnsi="宋体" w:cs="Times New Roman"/>
+        </w:rPr>
+        <w:t>IoU</w:t>
+      </w:r>
+      <w:proofErr w:type="spellEnd"/>
+      <w:r>
+        <w:rPr>
+          <w:rFonts w:ascii="宋体" w:hAnsi="宋体" w:cs="Times New Roman"/>
+        </w:rPr>
+        <w:t>值。我们的模型取得了平均DICE 0.</w:t>
+      </w:r>
+      <w:r>
+        <w:rPr>
+          <w:rFonts w:ascii="宋体" w:hAnsi="宋体" w:cs="Times New Roman" w:hint="eastAsia"/>
+        </w:rPr>
+        <w:t>7849</w:t>
+      </w:r>
+      <w:r>
+        <w:rPr>
+          <w:rFonts w:ascii="宋体" w:hAnsi="宋体" w:cs="Times New Roman"/>
+        </w:rPr>
+        <w:t>和</w:t>
+      </w:r>
+      <w:proofErr w:type="spellStart"/>
+      <w:r>
+        <w:rPr>
+          <w:rFonts w:ascii="宋体" w:hAnsi="宋体" w:cs="Times New Roman"/>
+        </w:rPr>
+        <w:t>IoU</w:t>
+      </w:r>
+      <w:proofErr w:type="spellEnd"/>
+      <w:r>
+        <w:rPr>
+          <w:rFonts w:ascii="宋体" w:hAnsi="宋体" w:cs="Times New Roman"/>
+        </w:rPr>
+        <w:t xml:space="preserve"> 0.</w:t>
+      </w:r>
+      <w:r>
+        <w:rPr>
+          <w:rFonts w:ascii="宋体" w:hAnsi="宋体" w:cs="Times New Roman" w:hint="eastAsia"/>
+        </w:rPr>
+        <w:t>6706</w:t>
+      </w:r>
+      <w:r>
+        <w:rPr>
+          <w:rFonts w:ascii="宋体" w:hAnsi="宋体" w:cs="Times New Roman"/>
+        </w:rPr>
+        <w:t>，超越了所有对比算法。例如，DRSAM</w:t>
       </w:r>
       <w:r>
         <w:rPr>
           <w:rFonts w:cs="Times New Roman"/>
         </w:rPr>
+        <w:t>的</w:t>
+      </w:r>
+      <w:r>
+        <w:rPr>
+          <w:rFonts w:cs="Times New Roman"/>
+        </w:rPr>
         <w:t>DICE</w:t>
       </w:r>
       <w:r>
         <w:rPr>
           <w:rFonts w:cs="Times New Roman"/>
         </w:rPr>
-        <w:t>和</w:t>
+        <w:t>仅为</w:t>
+      </w:r>
+      <w:r>
+        <w:rPr>
+          <w:rFonts w:cs="Times New Roman"/>
+        </w:rPr>
+        <w:t>0.2801</w:t>
+      </w:r>
+      <w:r>
+        <w:rPr>
+          <w:rFonts w:cs="Times New Roman"/>
+        </w:rPr>
+        <w:t>，</w:t>
       </w:r>
       <w:proofErr w:type="spellStart"/>
       <w:r>
@@ -4083,126 +4103,33 @@
         <w:rPr>
           <w:rFonts w:cs="Times New Roman"/>
         </w:rPr>
-        <w:t>值。我们的模型取得了平均</w:t>
+        <w:t>为</w:t>
       </w:r>
       <w:r>
         <w:rPr>
           <w:rFonts w:cs="Times New Roman"/>
         </w:rPr>
-        <w:t>DICE 0.</w:t>
-      </w:r>
-      <w:r>
-        <w:rPr>
-          <w:rFonts w:cs="Times New Roman" w:hint="eastAsia"/>
-        </w:rPr>
-        <w:t>7849</w:t>
+        <w:t>0.2800</w:t>
       </w:r>
       <w:r>
         <w:rPr>
           <w:rFonts w:cs="Times New Roman"/>
         </w:rPr>
-        <w:t>和</w:t>
+        <w:t>；</w:t>
       </w:r>
       <w:proofErr w:type="spellStart"/>
       <w:r>
         <w:rPr>
           <w:rFonts w:cs="Times New Roman"/>
         </w:rPr>
-        <w:t>IoU</w:t>
+        <w:t>SAMadapter</w:t>
       </w:r>
       <w:proofErr w:type="spellEnd"/>
       <w:r>
         <w:rPr>
           <w:rFonts w:cs="Times New Roman"/>
         </w:rPr>
-        <w:t xml:space="preserve"> 0.</w:t>
-      </w:r>
-      <w:r>
-        <w:rPr>
-          <w:rFonts w:cs="Times New Roman" w:hint="eastAsia"/>
-        </w:rPr>
-        <w:t>6706</w:t>
-      </w:r>
-      <w:r>
-        <w:rPr>
-          <w:rFonts w:cs="Times New Roman"/>
-        </w:rPr>
-        <w:t>，超越了所有对比算法。例如，</w:t>
-      </w:r>
-      <w:r>
-        <w:rPr>
-          <w:rFonts w:cs="Times New Roman"/>
-        </w:rPr>
-        <w:t>DRSAM</w:t>
-      </w:r>
-      <w:r>
-        <w:rPr>
-          <w:rFonts w:cs="Times New Roman"/>
-        </w:rPr>
-        <w:t>的</w:t>
-      </w:r>
-      <w:r>
-        <w:rPr>
-          <w:rFonts w:cs="Times New Roman"/>
-        </w:rPr>
-        <w:t>DICE</w:t>
-      </w:r>
-      <w:r>
-        <w:rPr>
-          <w:rFonts w:cs="Times New Roman"/>
-        </w:rPr>
-        <w:t>仅为</w:t>
-      </w:r>
-      <w:r>
-        <w:rPr>
-          <w:rFonts w:cs="Times New Roman"/>
-        </w:rPr>
-        <w:t>0.2801</w:t>
-      </w:r>
-      <w:r>
-        <w:rPr>
-          <w:rFonts w:cs="Times New Roman"/>
-        </w:rPr>
-        <w:t>，</w:t>
-      </w:r>
-      <w:proofErr w:type="spellStart"/>
-      <w:r>
-        <w:rPr>
-          <w:rFonts w:cs="Times New Roman"/>
-        </w:rPr>
-        <w:t>IoU</w:t>
-      </w:r>
-      <w:proofErr w:type="spellEnd"/>
-      <w:r>
-        <w:rPr>
-          <w:rFonts w:cs="Times New Roman"/>
-        </w:rPr>
-        <w:t>为</w:t>
-      </w:r>
-      <w:r>
-        <w:rPr>
-          <w:rFonts w:cs="Times New Roman"/>
-        </w:rPr>
-        <w:t>0.2800</w:t>
-      </w:r>
-      <w:r>
-        <w:rPr>
-          <w:rFonts w:cs="Times New Roman"/>
-        </w:rPr>
-        <w:t>；</w:t>
-      </w:r>
-      <w:proofErr w:type="spellStart"/>
-      <w:r>
-        <w:rPr>
-          <w:rFonts w:cs="Times New Roman"/>
-        </w:rPr>
-        <w:t>SAMadapter</w:t>
-      </w:r>
-      <w:proofErr w:type="spellEnd"/>
-      <w:r>
-        <w:rPr>
-          <w:rFonts w:cs="Times New Roman"/>
-        </w:rPr>
+        <w:lastRenderedPageBreak/>
         <w:t>的</w:t>
       </w:r>
       <w:r>
@@ -5390,9 +5317,9 @@
           <w:noProof/>
         </w:rPr>
         <w:drawing>
-          <wp:inline distT="0" distB="0" distL="0" distR="0" wp14:anchorId="35345E3B" wp14:editId="638B4DDE">
-            <wp:extent cx="3080951" cy="2416664"/>
-            <wp:effectExtent l="0" t="0" r="5715" b="3175"/>
+          <wp:inline distT="0" distB="0" distL="0" distR="0" wp14:anchorId="35345E3B" wp14:editId="25F75279">
+            <wp:extent cx="2573080" cy="2018295"/>
+            <wp:effectExtent l="0" t="0" r="0" b="1270"/>
             <wp:docPr id="758278094" name="图片 3"/>
             <wp:cNvGraphicFramePr>
               <a:graphicFrameLocks xmlns:a="http://schemas.openxmlformats.org/drawingml/2006/main" noChangeAspect="1"/>
@@ -5422,7 +5349,7 @@
                   <pic:spPr bwMode="auto">
                     <a:xfrm>
                       <a:off x="0" y="0"/>
-                      <a:ext cx="3087897" cy="2422112"/>
+                      <a:ext cx="2590906" cy="2032278"/>
                     </a:xfrm>
                     <a:prstGeom prst="rect">
                       <a:avLst/>
@@ -5671,9 +5598,9 @@
           <w:noProof/>
         </w:rPr>
         <w:drawing>
-          <wp:inline distT="0" distB="0" distL="0" distR="0" wp14:anchorId="5598F5DB" wp14:editId="6F73C27C">
-            <wp:extent cx="2681492" cy="1297729"/>
-            <wp:effectExtent l="0" t="0" r="5080" b="0"/>
+          <wp:inline distT="0" distB="0" distL="0" distR="0" wp14:anchorId="5598F5DB" wp14:editId="6B39F586">
+            <wp:extent cx="3297304" cy="1595756"/>
+            <wp:effectExtent l="0" t="0" r="0" b="4445"/>
             <wp:docPr id="330177629" name="图片 1"/>
             <wp:cNvGraphicFramePr>
               <a:graphicFrameLocks xmlns:a="http://schemas.openxmlformats.org/drawingml/2006/main" noChangeAspect="1"/>
@@ -5693,7 +5620,7 @@
                   <pic:spPr bwMode="auto">
                     <a:xfrm>
                       <a:off x="0" y="0"/>
-                      <a:ext cx="2722397" cy="1317525"/>
+                      <a:ext cx="3377875" cy="1634749"/>
                     </a:xfrm>
                     <a:prstGeom prst="rect">
                       <a:avLst/>
@@ -5737,7 +5664,7 @@
           <w:sz w:val="18"/>
           <w:szCs w:val="18"/>
         </w:rPr>
-        <w:t xml:space="preserve">4 </w:t>
+        <w:t>5</w:t>
       </w:r>
       <w:r>
         <w:rPr>
@@ -5745,6 +5672,14 @@
           <w:sz w:val="18"/>
           <w:szCs w:val="18"/>
         </w:rPr>
+        <w:t xml:space="preserve"> </w:t>
+      </w:r>
+      <w:r>
+        <w:rPr>
+          <w:rFonts w:hint="eastAsia"/>
+          <w:sz w:val="18"/>
+          <w:szCs w:val="18"/>
+        </w:rPr>
         <w:t>实验平均指标验证曲线</w:t>
       </w:r>
     </w:p>
@@ -5756,7 +5691,6 @@
         <w:rPr>
           <w:rFonts w:hint="eastAsia"/>
         </w:rPr>
-        <w:lastRenderedPageBreak/>
         <w:t>从</w:t>
       </w:r>
       <w:r>
@@ -5864,148 +5798,29 @@
       <w:pPr>
         <w:ind w:firstLine="420"/>
         <w:rPr>
-          <w:rFonts w:hint="eastAsia"/>
-        </w:rPr>
-      </w:pPr>
-      <w:r>
-        <w:rPr>
-          <w:rFonts w:hint="eastAsia"/>
-        </w:rPr>
-        <w:t>从实验结果对比来看，</w:t>
-      </w:r>
-      <w:r>
-        <w:rPr>
-          <w:rFonts w:hint="eastAsia"/>
-        </w:rPr>
-        <w:t>DrSAM3D</w:t>
-      </w:r>
-      <w:r>
-        <w:rPr>
-          <w:rFonts w:hint="eastAsia"/>
-        </w:rPr>
-        <w:t>的分割效果整体最接近真实标注（</w:t>
+          <w:rFonts w:ascii="宋体" w:hAnsi="宋体"/>
+        </w:rPr>
+      </w:pPr>
+      <w:r>
+        <w:rPr>
+          <w:rFonts w:ascii="宋体" w:hAnsi="宋体" w:hint="eastAsia"/>
+        </w:rPr>
+        <w:lastRenderedPageBreak/>
+        <w:t>从实验结果对比来看，DrSAM3D的分割效果整体最接近真实标注（</w:t>
       </w:r>
       <w:proofErr w:type="spellStart"/>
       <w:r>
         <w:rPr>
-          <w:rFonts w:hint="eastAsia"/>
+          <w:rFonts w:ascii="宋体" w:hAnsi="宋体" w:hint="eastAsia"/>
         </w:rPr>
         <w:t>groundtruth</w:t>
       </w:r>
       <w:proofErr w:type="spellEnd"/>
       <w:r>
         <w:rPr>
-          <w:rFonts w:hint="eastAsia"/>
-        </w:rPr>
-        <w:t>）。在脊柱</w:t>
-      </w:r>
-      <w:r>
-        <w:rPr>
-          <w:rFonts w:hint="eastAsia"/>
-        </w:rPr>
-        <w:t>MRI</w:t>
-      </w:r>
-      <w:r>
-        <w:rPr>
-          <w:rFonts w:hint="eastAsia"/>
-        </w:rPr>
-        <w:t>的分割中，</w:t>
-      </w:r>
-      <w:r>
-        <w:rPr>
-          <w:rFonts w:hint="eastAsia"/>
-        </w:rPr>
-        <w:t>DrSAM3D</w:t>
-      </w:r>
-      <w:r>
-        <w:rPr>
-          <w:rFonts w:hint="eastAsia"/>
-        </w:rPr>
-        <w:t>能够较好地保持椎体与椎间盘的完整性和空间连续性，边界清晰，几乎没有明显的断裂或粘连问题。相比之下，</w:t>
-      </w:r>
-      <w:r>
-        <w:rPr>
-          <w:rFonts w:hint="eastAsia"/>
-        </w:rPr>
-        <w:t>Promise</w:t>
-      </w:r>
-      <w:r>
-        <w:rPr>
-          <w:rFonts w:hint="eastAsia"/>
-        </w:rPr>
-        <w:t>模型在分割时存在边界模糊和错分的情况，部分椎体与椎间盘的分隔不够准确，整体形态不如</w:t>
-      </w:r>
-      <w:r>
-        <w:rPr>
-          <w:rFonts w:hint="eastAsia"/>
-        </w:rPr>
-        <w:t>DrSAM3D</w:t>
-      </w:r>
-      <w:r>
-        <w:rPr>
-          <w:rFonts w:hint="eastAsia"/>
-        </w:rPr>
-        <w:t>规整。</w:t>
-      </w:r>
-      <w:r>
-        <w:rPr>
-          <w:rFonts w:hint="eastAsia"/>
-        </w:rPr>
-        <w:t>FastSAM3D</w:t>
-      </w:r>
-      <w:r>
-        <w:rPr>
-          <w:rFonts w:hint="eastAsia"/>
-        </w:rPr>
-        <w:t>的结果则出现了明显的碎片化问题，生成了许多孤立的小块区域，空间一致性较差，导致与真实标注存在较大偏差。</w:t>
-      </w:r>
-      <w:r>
-        <w:rPr>
-          <w:rFonts w:hint="eastAsia"/>
-        </w:rPr>
-        <w:t>Memorizing-SAM</w:t>
-      </w:r>
-      <w:r>
-        <w:rPr>
-          <w:rFonts w:hint="eastAsia"/>
-        </w:rPr>
-        <w:t>的表现介于二者之间，整体轮廓相对完整，但仍存在粘连和局部分割不清的问题，尤其在上段椎体和椎间盘的边界部分，精度不及</w:t>
-      </w:r>
-      <w:r>
-        <w:rPr>
-          <w:rFonts w:hint="eastAsia"/>
-        </w:rPr>
-        <w:t xml:space="preserve"> DrSAM3D</w:t>
-      </w:r>
-      <w:r>
-        <w:rPr>
-          <w:rFonts w:hint="eastAsia"/>
-        </w:rPr>
-        <w:t>。综上，</w:t>
-      </w:r>
-      <w:r>
-        <w:rPr>
-          <w:rFonts w:hint="eastAsia"/>
-        </w:rPr>
-        <w:t xml:space="preserve">DrSAM3D </w:t>
-      </w:r>
-      <w:r>
-        <w:rPr>
-          <w:rFonts w:hint="eastAsia"/>
-        </w:rPr>
-        <w:t>在脊柱</w:t>
-      </w:r>
-      <w:r>
-        <w:rPr>
-          <w:rFonts w:hint="eastAsia"/>
-        </w:rPr>
-        <w:t xml:space="preserve"> MRI </w:t>
-      </w:r>
-      <w:r>
-        <w:rPr>
-          <w:rFonts w:hint="eastAsia"/>
-        </w:rPr>
-        <w:t>分割任务中展现了最优的表现，能够更准确地贴合真实解剖结构，说明其在保持三维结构连续性和提升分割精度方面具有明显优势。</w:t>
+          <w:rFonts w:ascii="宋体" w:hAnsi="宋体" w:hint="eastAsia"/>
+        </w:rPr>
+        <w:t>）。在脊柱MRI的分割中，DrSAM3D能够较好地保持椎体与椎间盘的完整性和空间连续性，边界清晰，几乎没有明显的断裂或粘连问题。相比之下，Promise模型在分割时存在边界模糊和错分的情况，部分椎体与椎间盘的分隔不够准确，整体形态不如DrSAM3D规整。FastSAM3D的结果则出现了明显的碎片化问题，生成了许多孤立的小块区域，空间一致性较差，导致与真实标注存在较大偏差。Memorizing-SAM的表现介于二者之间，整体轮廓相对完整，但仍存在粘连和局部分割不清的问题，尤其在上段椎体和椎间盘的边界部分，精度不及 DrSAM3D。综上，DrSAM3D 在脊柱 MRI 分割任务中展现了最优的表现，能够更准确地贴合真实解剖结构，说明其在保持三维结构连续性和提升分割精度方面具有明显优势。</w:t>
       </w:r>
     </w:p>
     <w:tbl>
@@ -6464,9 +6279,6 @@
     <w:p>
       <w:pPr>
         <w:ind w:firstLine="420"/>
-        <w:rPr>
-          <w:rFonts w:hint="eastAsia"/>
-        </w:rPr>
       </w:pPr>
       <w:r>
         <w:rPr>
@@ -6714,9 +6526,6 @@
     <w:p>
       <w:pPr>
         <w:ind w:firstLine="420"/>
-        <w:rPr>
-          <w:rFonts w:hint="eastAsia"/>
-        </w:rPr>
       </w:pPr>
       <w:r>
         <w:rPr>
@@ -7009,20 +6818,15 @@
         <w:rPr>
           <w:rFonts w:hint="eastAsia"/>
         </w:rPr>
-        <w:t xml:space="preserve">DrSAM3D </w:t>
-      </w:r>
-      <w:r>
-        <w:rPr>
-          <w:rFonts w:hint="eastAsia"/>
-        </w:rPr>
-        <w:t>不仅在整体性能上优于对比算法，而且在训练收敛速度和鲁棒</w:t>
-      </w:r>
-      <w:r>
-        <w:rPr>
-          <w:rFonts w:hint="eastAsia"/>
-        </w:rPr>
-        <w:lastRenderedPageBreak/>
-        <w:t>性方面同样具备优势。</w:t>
+        <w:t>DrSAM3D</w:t>
+      </w:r>
+      <w:bookmarkStart w:id="0" w:name="_GoBack"/>
+      <w:bookmarkEnd w:id="0"/>
+      <w:r>
+        <w:rPr>
+          <w:rFonts w:hint="eastAsia"/>
+        </w:rPr>
+        <w:t>不仅在整体性能上优于对比算法，而且在训练收敛速度和鲁棒性方面同样具备优势。</w:t>
       </w:r>
     </w:p>
     <w:p>
@@ -7069,7 +6873,14 @@
         <w:rPr>
           <w:rFonts w:hint="eastAsia"/>
         </w:rPr>
-        <w:t>的分割，模型在细节处理上存在一定的欠缺，可能是由于这些类别的解剖结构较为复杂，导致模型难以准确捕捉。其次，</w:t>
+        <w:t>的分割，模型在细节处理上存在一定的欠缺，可能是由于这些类别的解剖结构较为复杂，导</w:t>
+      </w:r>
+      <w:r>
+        <w:rPr>
+          <w:rFonts w:hint="eastAsia"/>
+        </w:rPr>
+        <w:lastRenderedPageBreak/>
+        <w:t>致模型难以准确捕捉。其次，</w:t>
       </w:r>
       <w:r>
         <w:rPr>
@@ -7087,9 +6898,6 @@
     <w:p>
       <w:pPr>
         <w:ind w:firstLine="420"/>
-        <w:rPr>
-          <w:rFonts w:hint="eastAsia"/>
-        </w:rPr>
       </w:pPr>
       <w:r>
         <w:rPr>
@@ -7101,9 +6909,6 @@
     <w:p>
       <w:pPr>
         <w:ind w:firstLine="420"/>
-        <w:rPr>
-          <w:rFonts w:hint="eastAsia"/>
-        </w:rPr>
       </w:pPr>
       <w:r>
         <w:rPr>
@@ -7120,9 +6925,6 @@
           <w:numId w:val="2"/>
         </w:numPr>
         <w:ind w:firstLineChars="0"/>
-        <w:rPr>
-          <w:rFonts w:hint="eastAsia"/>
-        </w:rPr>
       </w:pPr>
       <w:r>
         <w:rPr>
@@ -7151,9 +6953,6 @@
           <w:numId w:val="2"/>
         </w:numPr>
         <w:ind w:firstLineChars="0"/>
-        <w:rPr>
-          <w:rFonts w:hint="eastAsia"/>
-        </w:rPr>
       </w:pPr>
       <w:r>
         <w:rPr>
@@ -7194,9 +6993,6 @@
           <w:numId w:val="2"/>
         </w:numPr>
         <w:ind w:firstLineChars="0"/>
-        <w:rPr>
-          <w:rFonts w:hint="eastAsia"/>
-        </w:rPr>
       </w:pPr>
       <w:r>
         <w:rPr>
@@ -7213,9 +7009,6 @@
           <w:numId w:val="2"/>
         </w:numPr>
         <w:ind w:firstLineChars="0"/>
-        <w:rPr>
-          <w:rFonts w:hint="eastAsia"/>
-        </w:rPr>
       </w:pPr>
       <w:r>
         <w:rPr>
@@ -7250,9 +7043,6 @@
     <w:p>
       <w:pPr>
         <w:ind w:firstLine="420"/>
-        <w:rPr>
-          <w:rFonts w:hint="eastAsia"/>
-        </w:rPr>
       </w:pPr>
     </w:p>
     <w:p>
@@ -7285,9 +7075,6 @@
     <w:p>
       <w:pPr>
         <w:ind w:firstLineChars="0" w:firstLine="420"/>
-        <w:rPr>
-          <w:rFonts w:hint="eastAsia"/>
-        </w:rPr>
       </w:pPr>
       <w:r>
         <w:rPr>
@@ -7435,8 +7222,6 @@
       <w:pPr>
         <w:ind w:firstLineChars="0" w:firstLine="420"/>
       </w:pPr>
-      <w:bookmarkStart w:id="0" w:name="_GoBack"/>
-      <w:bookmarkEnd w:id="0"/>
     </w:p>
     <w:p>
       <w:pPr>
@@ -7504,11 +7289,7 @@
       </w:r>
       <w:proofErr w:type="gramEnd"/>
       <w:r>
-        <w:t xml:space="preserve"> </w:t>
-      </w:r>
-      <w:r>
-        <w:lastRenderedPageBreak/>
-        <w:t>for medical image segmentation[J]. Medical image analysis, 2025, 102: 103547.</w:t>
+        <w:t xml:space="preserve"> for medical image segmentation[J]. Medical image analysis, 2025, 102: 103547.</w:t>
       </w:r>
     </w:p>
     <w:p>
@@ -7558,7 +7339,11 @@
       </w:r>
       <w:proofErr w:type="spellEnd"/>
       <w:r>
-        <w:t xml:space="preserve"> M. Memorizing SAM: 3D medical Segment Anything Model with memorizing transformer[C]//Medical Imaging 2025: Image Processing. SPIE, 2025, 13406: 7-11.</w:t>
+        <w:t xml:space="preserve"> M. Memorizing SAM: 3D medical Segment Anything Model </w:t>
+      </w:r>
+      <w:r>
+        <w:lastRenderedPageBreak/>
+        <w:t>with memorizing transformer[C]//Medical Imaging 2025: Image Processing. SPIE, 2025, 13406: 7-11.</w:t>
       </w:r>
     </w:p>
     <w:p>
@@ -7590,9 +7375,6 @@
           <w:numId w:val="3"/>
         </w:numPr>
         <w:ind w:firstLineChars="0"/>
-        <w:rPr>
-          <w:rFonts w:hint="eastAsia"/>
-        </w:rPr>
       </w:pPr>
       <w:r>
         <w:t xml:space="preserve">Gong S, Zhong Y, Ma W, et al. 3dsam-adapter: Holistic adaptation of </w:t>
@@ -9353,7 +9135,7 @@
 </file>
 
 <file path=customXml/itemProps1.xml><?xml version="1.0" encoding="utf-8"?>
-<ds:datastoreItem xmlns:ds="http://schemas.openxmlformats.org/officeDocument/2006/customXml" ds:itemID="{9EA4694C-AEF9-4E6C-9347-876E229FF51D}">
+<ds:datastoreItem xmlns:ds="http://schemas.openxmlformats.org/officeDocument/2006/customXml" ds:itemID="{1B63EA5D-2C93-4C36-A183-EABB0ED49F04}">
   <ds:schemaRefs>
     <ds:schemaRef ds:uri="http://schemas.openxmlformats.org/officeDocument/2006/bibliography"/>
   </ds:schemaRefs>

--- a/实验结果报告.docx
+++ b/实验结果报告.docx
@@ -63,7 +63,19 @@
         <w:t>3D</w:t>
       </w:r>
       <w:r>
-        <w:t>医疗图像数据。训练过程采用分布式并行策略，以加速收敛并优化模型性能。</w:t>
+        <w:rPr>
+          <w:rFonts w:hint="eastAsia"/>
+        </w:rPr>
+        <w:t>腰椎</w:t>
+      </w:r>
+      <w:r>
+        <w:rPr>
+          <w:rFonts w:hint="eastAsia"/>
+        </w:rPr>
+        <w:t>MRI</w:t>
+      </w:r>
+      <w:r>
+        <w:t>图像数据。训练过程采用分布式并行策略，以加速收敛并优化模型性能。</w:t>
       </w:r>
     </w:p>
     <w:p>
@@ -265,7 +277,7 @@
         <w:rPr>
           <w:rFonts w:hint="eastAsia"/>
         </w:rPr>
-        <w:t xml:space="preserve">LDN </w:t>
+        <w:t>LDN</w:t>
       </w:r>
       <w:r>
         <w:rPr>
@@ -427,14 +439,15 @@
     <w:p>
       <w:pPr>
         <w:ind w:firstLineChars="0" w:firstLine="0"/>
+        <w:jc w:val="center"/>
       </w:pPr>
       <w:r>
         <w:rPr>
           <w:noProof/>
         </w:rPr>
         <w:drawing>
-          <wp:inline distT="0" distB="0" distL="0" distR="0" wp14:anchorId="12B7F85E" wp14:editId="7E49C365">
-            <wp:extent cx="5316279" cy="1300119"/>
+          <wp:inline distT="0" distB="0" distL="0" distR="0" wp14:anchorId="12B7F85E" wp14:editId="4B0BC0A1">
+            <wp:extent cx="5296982" cy="1295400"/>
             <wp:effectExtent l="0" t="0" r="0" b="0"/>
             <wp:docPr id="1143586387" name="图片 1"/>
             <wp:cNvGraphicFramePr>
@@ -459,7 +472,7 @@
                   <pic:spPr>
                     <a:xfrm>
                       <a:off x="0" y="0"/>
-                      <a:ext cx="5341199" cy="1306213"/>
+                      <a:ext cx="5413441" cy="1323881"/>
                     </a:xfrm>
                     <a:prstGeom prst="rect">
                       <a:avLst/>
@@ -546,7 +559,10 @@
         <w:rPr>
           <w:rFonts w:hint="eastAsia"/>
         </w:rPr>
-        <w:t xml:space="preserve"> (LDN) </w:t>
+        <w:t xml:space="preserve"> (LDN)</w:t>
+      </w:r>
+      <w:r>
+        <w:t xml:space="preserve"> </w:t>
       </w:r>
       <w:r>
         <w:rPr>
@@ -563,7 +579,19 @@
         <w:rPr>
           <w:rFonts w:hint="eastAsia"/>
         </w:rPr>
-        <w:t>具体流程如下图所示，基于</w:t>
+        <w:t>具体流程如图</w:t>
+      </w:r>
+      <w:r>
+        <w:rPr>
+          <w:rFonts w:hint="eastAsia"/>
+        </w:rPr>
+        <w:t>2</w:t>
+      </w:r>
+      <w:r>
+        <w:rPr>
+          <w:rFonts w:hint="eastAsia"/>
+        </w:rPr>
+        <w:t>所示，基于</w:t>
       </w:r>
       <w:r>
         <w:rPr>
@@ -735,9 +763,9 @@
         </w:rPr>
         <w:lastRenderedPageBreak/>
         <w:drawing>
-          <wp:inline distT="0" distB="0" distL="0" distR="0" wp14:anchorId="7C61B039" wp14:editId="7E91CAE6">
-            <wp:extent cx="4455042" cy="2519305"/>
-            <wp:effectExtent l="0" t="0" r="3175" b="0"/>
+          <wp:inline distT="0" distB="0" distL="0" distR="0" wp14:anchorId="7C61B039" wp14:editId="5E5F16EE">
+            <wp:extent cx="3831930" cy="2166937"/>
+            <wp:effectExtent l="0" t="0" r="0" b="5080"/>
             <wp:docPr id="633925905" name="图片 1"/>
             <wp:cNvGraphicFramePr>
               <a:graphicFrameLocks xmlns:a="http://schemas.openxmlformats.org/drawingml/2006/main" noChangeAspect="1"/>
@@ -760,7 +788,7 @@
                   <pic:spPr>
                     <a:xfrm>
                       <a:off x="0" y="0"/>
-                      <a:ext cx="4490764" cy="2539506"/>
+                      <a:ext cx="4004305" cy="2264414"/>
                     </a:xfrm>
                     <a:prstGeom prst="rect">
                       <a:avLst/>
@@ -831,7 +859,19 @@
         <w:rPr>
           <w:rFonts w:hint="eastAsia"/>
         </w:rPr>
-        <w:t>的网络结构如图所示</w:t>
+        <w:t>的网络结构如图</w:t>
+      </w:r>
+      <w:r>
+        <w:rPr>
+          <w:rFonts w:hint="eastAsia"/>
+        </w:rPr>
+        <w:t>3</w:t>
+      </w:r>
+      <w:r>
+        <w:rPr>
+          <w:rFonts w:hint="eastAsia"/>
+        </w:rPr>
+        <w:t>所示</w:t>
       </w:r>
     </w:p>
     <w:p>
@@ -995,9 +1035,9 @@
           <w:noProof/>
         </w:rPr>
         <w:drawing>
-          <wp:inline distT="0" distB="0" distL="0" distR="0" wp14:anchorId="39B52A54" wp14:editId="7EBCF6CA">
-            <wp:extent cx="4561368" cy="2154359"/>
-            <wp:effectExtent l="0" t="0" r="0" b="0"/>
+          <wp:inline distT="0" distB="0" distL="0" distR="0" wp14:anchorId="39B52A54" wp14:editId="7A9DB44B">
+            <wp:extent cx="3070136" cy="1423987"/>
+            <wp:effectExtent l="0" t="0" r="0" b="5080"/>
             <wp:docPr id="927454322" name="图片 1"/>
             <wp:cNvGraphicFramePr>
               <a:graphicFrameLocks xmlns:a="http://schemas.openxmlformats.org/drawingml/2006/main" noChangeAspect="1"/>
@@ -1011,17 +1051,15 @@
                       <a:picLocks noChangeAspect="1"/>
                     </pic:cNvPicPr>
                   </pic:nvPicPr>
-                  <pic:blipFill>
+                  <pic:blipFill rotWithShape="1">
                     <a:blip r:embed="rId10"/>
-                    <a:srcRect l="1926" t="4378" r="1857" b="3221"/>
-                    <a:stretch>
-                      <a:fillRect/>
-                    </a:stretch>
+                    <a:srcRect l="2832" t="5196" r="2688" b="5701"/>
+                    <a:stretch/>
                   </pic:blipFill>
-                  <pic:spPr>
+                  <pic:spPr bwMode="auto">
                     <a:xfrm>
                       <a:off x="0" y="0"/>
-                      <a:ext cx="4577397" cy="2161930"/>
+                      <a:ext cx="3139437" cy="1456130"/>
                     </a:xfrm>
                     <a:prstGeom prst="rect">
                       <a:avLst/>
@@ -1029,6 +1067,11 @@
                     <a:ln>
                       <a:noFill/>
                     </a:ln>
+                    <a:extLst>
+                      <a:ext uri="{53640926-AAD7-44D8-BBD7-CCE9431645EC}">
+                        <a14:shadowObscured xmlns:a14="http://schemas.microsoft.com/office/drawing/2010/main"/>
+                      </a:ext>
+                    </a:extLst>
                   </pic:spPr>
                 </pic:pic>
               </a:graphicData>
@@ -1228,14 +1271,7 @@
         <w:rPr>
           <w:rFonts w:hint="eastAsia"/>
         </w:rPr>
-        <w:t>个类别，为多类别分割任务提供了可靠的参考标准。为了保证标注的准确性，所有数据均经过多位专家的交</w:t>
-      </w:r>
-      <w:r>
-        <w:rPr>
-          <w:rFonts w:hint="eastAsia"/>
-        </w:rPr>
-        <w:lastRenderedPageBreak/>
-        <w:t>叉验证和一致性评估，从而最大程度降低主观差异带来的影响。</w:t>
+        <w:t>个类别，为多类别分割任务提供了可靠的参考标准。为了保证标注的准确性，所有数据均经过多位专家的交叉验证和一致性评估，从而最大程度降低主观差异带来的影响。</w:t>
       </w:r>
     </w:p>
     <w:p>
@@ -1270,6 +1306,7 @@
           <w:sz w:val="24"/>
           <w:szCs w:val="24"/>
         </w:rPr>
+        <w:lastRenderedPageBreak/>
         <w:t>Results</w:t>
       </w:r>
     </w:p>
@@ -1396,7 +1433,25 @@
         <w:rPr>
           <w:rFonts w:hint="eastAsia"/>
         </w:rPr>
-        <w:t>DICE = 0.9864</w:t>
+        <w:t>DICE</w:t>
+      </w:r>
+      <w:r>
+        <w:t xml:space="preserve"> </w:t>
+      </w:r>
+      <w:r>
+        <w:rPr>
+          <w:rFonts w:hint="eastAsia"/>
+        </w:rPr>
+        <w:t>=</w:t>
+      </w:r>
+      <w:r>
+        <w:t xml:space="preserve"> </w:t>
+      </w:r>
+      <w:r>
+        <w:rPr>
+          <w:rFonts w:hint="eastAsia"/>
+        </w:rPr>
+        <w:t>0.9864</w:t>
       </w:r>
       <w:r>
         <w:rPr>
@@ -1413,10 +1468,22 @@
       </w:r>
       <w:proofErr w:type="spellEnd"/>
       <w:r>
-        <w:rPr>
-          <w:rFonts w:hint="eastAsia"/>
-        </w:rPr>
-        <w:t xml:space="preserve"> = 0.9731</w:t>
+        <w:t xml:space="preserve"> </w:t>
+      </w:r>
+      <w:r>
+        <w:rPr>
+          <w:rFonts w:hint="eastAsia"/>
+        </w:rPr>
+        <w:t>=</w:t>
+      </w:r>
+      <w:r>
+        <w:t xml:space="preserve"> </w:t>
+      </w:r>
+      <w:r>
+        <w:rPr>
+          <w:rFonts w:hint="eastAsia"/>
+        </w:rPr>
+        <w:t>0.9731</w:t>
       </w:r>
       <w:r>
         <w:rPr>
@@ -1545,7 +1612,25 @@
         <w:rPr>
           <w:rFonts w:hint="eastAsia"/>
         </w:rPr>
-        <w:t>DICE=0.3398</w:t>
+        <w:t>DICE</w:t>
+      </w:r>
+      <w:r>
+        <w:t xml:space="preserve"> </w:t>
+      </w:r>
+      <w:r>
+        <w:rPr>
+          <w:rFonts w:hint="eastAsia"/>
+        </w:rPr>
+        <w:t>=</w:t>
+      </w:r>
+      <w:r>
+        <w:t xml:space="preserve"> </w:t>
+      </w:r>
+      <w:r>
+        <w:rPr>
+          <w:rFonts w:hint="eastAsia"/>
+        </w:rPr>
+        <w:t>0.3398</w:t>
       </w:r>
       <w:r>
         <w:rPr>
@@ -1562,10 +1647,22 @@
       </w:r>
       <w:proofErr w:type="spellEnd"/>
       <w:r>
-        <w:rPr>
-          <w:rFonts w:hint="eastAsia"/>
-        </w:rPr>
-        <w:t>=0.2147</w:t>
+        <w:t xml:space="preserve"> </w:t>
+      </w:r>
+      <w:r>
+        <w:rPr>
+          <w:rFonts w:hint="eastAsia"/>
+        </w:rPr>
+        <w:t>=</w:t>
+      </w:r>
+      <w:r>
+        <w:t xml:space="preserve"> </w:t>
+      </w:r>
+      <w:r>
+        <w:rPr>
+          <w:rFonts w:hint="eastAsia"/>
+        </w:rPr>
+        <w:t>0.2147</w:t>
       </w:r>
       <w:r>
         <w:rPr>
@@ -3840,12 +3937,14 @@
       <w:r>
         <w:rPr>
           <w:rFonts w:cs="Times New Roman"/>
+          <w:vertAlign w:val="superscript"/>
         </w:rPr>
         <w:t xml:space="preserve"> </w:t>
       </w:r>
       <w:r>
         <w:rPr>
           <w:rFonts w:cs="Times New Roman"/>
+          <w:vertAlign w:val="superscript"/>
         </w:rPr>
         <w:t>[2]</w:t>
       </w:r>
@@ -3866,12 +3965,14 @@
       <w:r>
         <w:rPr>
           <w:rFonts w:cs="Times New Roman"/>
+          <w:vertAlign w:val="superscript"/>
         </w:rPr>
         <w:t xml:space="preserve"> </w:t>
       </w:r>
       <w:r>
         <w:rPr>
           <w:rFonts w:cs="Times New Roman"/>
+          <w:vertAlign w:val="superscript"/>
         </w:rPr>
         <w:t>[3]</w:t>
       </w:r>
@@ -3890,12 +3991,14 @@
       <w:r>
         <w:rPr>
           <w:rFonts w:cs="Times New Roman"/>
+          <w:vertAlign w:val="superscript"/>
         </w:rPr>
         <w:t xml:space="preserve"> </w:t>
       </w:r>
       <w:r>
         <w:rPr>
           <w:rFonts w:cs="Times New Roman"/>
+          <w:vertAlign w:val="superscript"/>
         </w:rPr>
         <w:t>[4]</w:t>
       </w:r>
@@ -3914,12 +4017,14 @@
       <w:r>
         <w:rPr>
           <w:rFonts w:cs="Times New Roman"/>
+          <w:vertAlign w:val="superscript"/>
         </w:rPr>
         <w:t xml:space="preserve"> </w:t>
       </w:r>
       <w:r>
         <w:rPr>
           <w:rFonts w:cs="Times New Roman"/>
+          <w:vertAlign w:val="superscript"/>
         </w:rPr>
         <w:t>[5]</w:t>
       </w:r>
@@ -3938,12 +4043,14 @@
       <w:r>
         <w:rPr>
           <w:rFonts w:cs="Times New Roman"/>
+          <w:vertAlign w:val="superscript"/>
         </w:rPr>
         <w:t xml:space="preserve"> </w:t>
       </w:r>
       <w:r>
         <w:rPr>
           <w:rFonts w:cs="Times New Roman"/>
+          <w:vertAlign w:val="superscript"/>
         </w:rPr>
         <w:t>[6]</w:t>
       </w:r>
@@ -3968,6 +4075,7 @@
       <w:r>
         <w:rPr>
           <w:rFonts w:cs="Times New Roman"/>
+          <w:vertAlign w:val="superscript"/>
         </w:rPr>
         <w:t>[7]</w:t>
       </w:r>
@@ -4129,7 +4237,6 @@
         <w:rPr>
           <w:rFonts w:cs="Times New Roman"/>
         </w:rPr>
-        <w:lastRenderedPageBreak/>
         <w:t>的</w:t>
       </w:r>
       <w:r>
@@ -4321,6 +4428,22 @@
     </w:p>
     <w:p>
       <w:pPr>
+        <w:ind w:firstLineChars="0" w:firstLine="0"/>
+        <w:rPr>
+          <w:rFonts w:cs="Times New Roman"/>
+        </w:rPr>
+      </w:pPr>
+    </w:p>
+    <w:p>
+      <w:pPr>
+        <w:ind w:firstLineChars="0" w:firstLine="0"/>
+        <w:rPr>
+          <w:rFonts w:cs="Times New Roman" w:hint="eastAsia"/>
+        </w:rPr>
+      </w:pPr>
+    </w:p>
+    <w:p>
+      <w:pPr>
         <w:ind w:firstLine="360"/>
         <w:jc w:val="center"/>
         <w:rPr>
@@ -4334,6 +4457,7 @@
           <w:sz w:val="18"/>
           <w:szCs w:val="18"/>
         </w:rPr>
+        <w:lastRenderedPageBreak/>
         <w:t>表</w:t>
       </w:r>
       <w:r>
@@ -4357,7 +4481,7 @@
       <w:tblPr>
         <w:tblStyle w:val="ac"/>
         <w:tblpPr w:leftFromText="180" w:rightFromText="180" w:vertAnchor="text" w:horzAnchor="margin" w:tblpY="135"/>
-        <w:tblW w:w="8926" w:type="dxa"/>
+        <w:tblW w:w="8364" w:type="dxa"/>
         <w:tblBorders>
           <w:left w:val="none" w:sz="0" w:space="0" w:color="auto"/>
           <w:right w:val="none" w:sz="0" w:space="0" w:color="auto"/>
@@ -4371,9 +4495,9 @@
         <w:gridCol w:w="1290"/>
         <w:gridCol w:w="1240"/>
         <w:gridCol w:w="1276"/>
-        <w:gridCol w:w="1230"/>
+        <w:gridCol w:w="1161"/>
         <w:gridCol w:w="993"/>
-        <w:gridCol w:w="1134"/>
+        <w:gridCol w:w="905"/>
       </w:tblGrid>
       <w:tr>
         <w:trPr>
@@ -4396,7 +4520,7 @@
         </w:tc>
         <w:tc>
           <w:tcPr>
-            <w:tcW w:w="1105" w:type="dxa"/>
+            <w:tcW w:w="1150" w:type="dxa"/>
             <w:tcBorders>
               <w:bottom w:val="single" w:sz="4" w:space="0" w:color="auto"/>
             </w:tcBorders>
@@ -4537,7 +4661,7 @@
         </w:tc>
         <w:tc>
           <w:tcPr>
-            <w:tcW w:w="1275" w:type="dxa"/>
+            <w:tcW w:w="1230" w:type="dxa"/>
             <w:tcBorders>
               <w:bottom w:val="single" w:sz="4" w:space="0" w:color="auto"/>
             </w:tcBorders>
@@ -4590,7 +4714,7 @@
         </w:tc>
         <w:tc>
           <w:tcPr>
-            <w:tcW w:w="1134" w:type="dxa"/>
+            <w:tcW w:w="572" w:type="dxa"/>
             <w:tcBorders>
               <w:bottom w:val="single" w:sz="4" w:space="0" w:color="auto"/>
             </w:tcBorders>
@@ -4639,7 +4763,7 @@
         </w:tc>
         <w:tc>
           <w:tcPr>
-            <w:tcW w:w="1105" w:type="dxa"/>
+            <w:tcW w:w="1150" w:type="dxa"/>
             <w:tcBorders>
               <w:bottom w:val="nil"/>
             </w:tcBorders>
@@ -4650,10 +4774,14 @@
             <w:pPr>
               <w:ind w:firstLineChars="0" w:firstLine="0"/>
               <w:jc w:val="center"/>
+              <w:rPr>
+                <w:b/>
+              </w:rPr>
             </w:pPr>
             <w:r>
               <w:rPr>
                 <w:rFonts w:hint="eastAsia"/>
+                <w:b/>
               </w:rPr>
               <w:t>0.0001</w:t>
             </w:r>
@@ -4727,7 +4855,7 @@
         </w:tc>
         <w:tc>
           <w:tcPr>
-            <w:tcW w:w="1275" w:type="dxa"/>
+            <w:tcW w:w="1230" w:type="dxa"/>
             <w:tcBorders>
               <w:bottom w:val="nil"/>
             </w:tcBorders>
@@ -4766,7 +4894,7 @@
         </w:tc>
         <w:tc>
           <w:tcPr>
-            <w:tcW w:w="1134" w:type="dxa"/>
+            <w:tcW w:w="572" w:type="dxa"/>
             <w:tcBorders>
               <w:bottom w:val="nil"/>
             </w:tcBorders>
@@ -4815,7 +4943,7 @@
         </w:tc>
         <w:tc>
           <w:tcPr>
-            <w:tcW w:w="1105" w:type="dxa"/>
+            <w:tcW w:w="1150" w:type="dxa"/>
             <w:tcBorders>
               <w:top w:val="nil"/>
               <w:bottom w:val="nil"/>
@@ -4913,7 +5041,7 @@
         </w:tc>
         <w:tc>
           <w:tcPr>
-            <w:tcW w:w="1275" w:type="dxa"/>
+            <w:tcW w:w="1230" w:type="dxa"/>
             <w:tcBorders>
               <w:top w:val="nil"/>
               <w:bottom w:val="nil"/>
@@ -4954,7 +5082,7 @@
         </w:tc>
         <w:tc>
           <w:tcPr>
-            <w:tcW w:w="1134" w:type="dxa"/>
+            <w:tcW w:w="572" w:type="dxa"/>
             <w:tcBorders>
               <w:top w:val="nil"/>
               <w:bottom w:val="nil"/>
@@ -5005,7 +5133,7 @@
         </w:tc>
         <w:tc>
           <w:tcPr>
-            <w:tcW w:w="1105" w:type="dxa"/>
+            <w:tcW w:w="1150" w:type="dxa"/>
             <w:tcBorders>
               <w:top w:val="nil"/>
             </w:tcBorders>
@@ -5099,7 +5227,7 @@
         </w:tc>
         <w:tc>
           <w:tcPr>
-            <w:tcW w:w="1275" w:type="dxa"/>
+            <w:tcW w:w="1230" w:type="dxa"/>
             <w:tcBorders>
               <w:top w:val="nil"/>
             </w:tcBorders>
@@ -5138,7 +5266,7 @@
         </w:tc>
         <w:tc>
           <w:tcPr>
-            <w:tcW w:w="1134" w:type="dxa"/>
+            <w:tcW w:w="572" w:type="dxa"/>
             <w:tcBorders>
               <w:top w:val="nil"/>
             </w:tcBorders>
@@ -5410,7 +5538,7 @@
           <w:sz w:val="18"/>
           <w:szCs w:val="18"/>
         </w:rPr>
-        <w:t xml:space="preserve"> epoch </w:t>
+        <w:t>epoch</w:t>
       </w:r>
       <w:r>
         <w:rPr>
@@ -5598,9 +5726,9 @@
           <w:noProof/>
         </w:rPr>
         <w:drawing>
-          <wp:inline distT="0" distB="0" distL="0" distR="0" wp14:anchorId="5598F5DB" wp14:editId="6B39F586">
-            <wp:extent cx="3297304" cy="1595756"/>
-            <wp:effectExtent l="0" t="0" r="0" b="4445"/>
+          <wp:inline distT="0" distB="0" distL="0" distR="0" wp14:anchorId="5598F5DB" wp14:editId="5F5FE128">
+            <wp:extent cx="3795517" cy="1836870"/>
+            <wp:effectExtent l="0" t="0" r="0" b="0"/>
             <wp:docPr id="330177629" name="图片 1"/>
             <wp:cNvGraphicFramePr>
               <a:graphicFrameLocks xmlns:a="http://schemas.openxmlformats.org/drawingml/2006/main" noChangeAspect="1"/>
@@ -5620,7 +5748,7 @@
                   <pic:spPr bwMode="auto">
                     <a:xfrm>
                       <a:off x="0" y="0"/>
-                      <a:ext cx="3377875" cy="1634749"/>
+                      <a:ext cx="3929336" cy="1901633"/>
                     </a:xfrm>
                     <a:prstGeom prst="rect">
                       <a:avLst/>
@@ -5805,28 +5933,34 @@
         <w:rPr>
           <w:rFonts w:ascii="宋体" w:hAnsi="宋体" w:hint="eastAsia"/>
         </w:rPr>
+        <w:t>从实验结果对比来看，DrSAM3D的分割效果整体最接近真实标注（</w:t>
+      </w:r>
+      <w:proofErr w:type="spellStart"/>
+      <w:r>
+        <w:rPr>
+          <w:rFonts w:ascii="宋体" w:hAnsi="宋体" w:hint="eastAsia"/>
+        </w:rPr>
+        <w:t>groundtruth</w:t>
+      </w:r>
+      <w:proofErr w:type="spellEnd"/>
+      <w:r>
+        <w:rPr>
+          <w:rFonts w:ascii="宋体" w:hAnsi="宋体" w:hint="eastAsia"/>
+        </w:rPr>
+        <w:t>）。在脊柱MRI的分割中，DrSAM3D能够较好地保持椎体与椎间盘的完整性和空间连续性，边界清晰，</w:t>
+      </w:r>
+      <w:r>
+        <w:rPr>
+          <w:rFonts w:ascii="宋体" w:hAnsi="宋体" w:hint="eastAsia"/>
+        </w:rPr>
         <w:lastRenderedPageBreak/>
-        <w:t>从实验结果对比来看，DrSAM3D的分割效果整体最接近真实标注（</w:t>
-      </w:r>
-      <w:proofErr w:type="spellStart"/>
-      <w:r>
-        <w:rPr>
-          <w:rFonts w:ascii="宋体" w:hAnsi="宋体" w:hint="eastAsia"/>
-        </w:rPr>
-        <w:t>groundtruth</w:t>
-      </w:r>
-      <w:proofErr w:type="spellEnd"/>
-      <w:r>
-        <w:rPr>
-          <w:rFonts w:ascii="宋体" w:hAnsi="宋体" w:hint="eastAsia"/>
-        </w:rPr>
-        <w:t>）。在脊柱MRI的分割中，DrSAM3D能够较好地保持椎体与椎间盘的完整性和空间连续性，边界清晰，几乎没有明显的断裂或粘连问题。相比之下，Promise模型在分割时存在边界模糊和错分的情况，部分椎体与椎间盘的分隔不够准确，整体形态不如DrSAM3D规整。FastSAM3D的结果则出现了明显的碎片化问题，生成了许多孤立的小块区域，空间一致性较差，导致与真实标注存在较大偏差。Memorizing-SAM的表现介于二者之间，整体轮廓相对完整，但仍存在粘连和局部分割不清的问题，尤其在上段椎体和椎间盘的边界部分，精度不及 DrSAM3D。综上，DrSAM3D 在脊柱 MRI 分割任务中展现了最优的表现，能够更准确地贴合真实解剖结构，说明其在保持三维结构连续性和提升分割精度方面具有明显优势。</w:t>
+        <w:t>几乎没有明显的断裂或粘连问题。相比之下，Promise模型在分割时存在边界模糊和错分的情况，部分椎体与椎间盘的分隔不够准确，整体形态不如DrSAM3D规整。FastSAM3D的结果则出现了明显的碎片化问题，生成了许多孤立的小块区域，空间一致性较差，导致与真实标注存在较大偏差。Memorizing-SAM的表现介于二者之间，整体轮廓相对完整，但仍存在粘连和局部分割不清的问题，尤其在上段椎体和椎间盘的边界部分，精度不及DrSAM3D。综上，DrSAM3D在脊柱MRI分割任务中展现了最优的表现，能够更准确地贴合真实解剖结构，说明其在保持三维结构连续性和提升分割精度方面具有明显优势。</w:t>
       </w:r>
     </w:p>
     <w:tbl>
       <w:tblPr>
         <w:tblStyle w:val="ac"/>
-        <w:tblpPr w:leftFromText="180" w:rightFromText="180" w:vertAnchor="text" w:horzAnchor="margin" w:tblpXSpec="center" w:tblpY="2547"/>
+        <w:tblpPr w:leftFromText="180" w:rightFromText="180" w:vertAnchor="text" w:horzAnchor="margin" w:tblpXSpec="center" w:tblpY="2404"/>
         <w:tblW w:w="0" w:type="auto"/>
         <w:tblBorders>
           <w:top w:val="none" w:sz="0" w:space="0" w:color="auto"/>
@@ -5840,10 +5974,10 @@
       </w:tblPr>
       <w:tblGrid>
         <w:gridCol w:w="1276"/>
-        <w:gridCol w:w="1134"/>
+        <w:gridCol w:w="1559"/>
         <w:gridCol w:w="1276"/>
         <w:gridCol w:w="1276"/>
-        <w:gridCol w:w="1275"/>
+        <w:gridCol w:w="1417"/>
       </w:tblGrid>
       <w:tr>
         <w:tc>
@@ -5852,15 +5986,19 @@
           </w:tcPr>
           <w:p>
             <w:pPr>
-              <w:ind w:firstLineChars="0" w:firstLine="0"/>
+              <w:ind w:firstLineChars="50" w:firstLine="90"/>
               <w:rPr>
                 <w:noProof/>
+                <w:sz w:val="18"/>
+                <w:szCs w:val="18"/>
               </w:rPr>
             </w:pPr>
             <w:r>
               <w:rPr>
                 <w:rFonts w:hint="eastAsia"/>
                 <w:noProof/>
+                <w:sz w:val="18"/>
+                <w:szCs w:val="18"/>
               </w:rPr>
               <w:t>DrSAM3D</w:t>
             </w:r>
@@ -5868,90 +6006,120 @@
         </w:tc>
         <w:tc>
           <w:tcPr>
-            <w:tcW w:w="1134" w:type="dxa"/>
+            <w:tcW w:w="1559" w:type="dxa"/>
+          </w:tcPr>
+          <w:p>
+            <w:pPr>
+              <w:ind w:firstLine="360"/>
+              <w:rPr>
+                <w:noProof/>
+                <w:sz w:val="18"/>
+                <w:szCs w:val="18"/>
+              </w:rPr>
+            </w:pPr>
+            <w:r>
+              <w:rPr>
+                <w:rFonts w:hint="eastAsia"/>
+                <w:sz w:val="18"/>
+                <w:szCs w:val="18"/>
+              </w:rPr>
+              <w:t>Promise</w:t>
+            </w:r>
+          </w:p>
+        </w:tc>
+        <w:tc>
+          <w:tcPr>
+            <w:tcW w:w="1276" w:type="dxa"/>
           </w:tcPr>
           <w:p>
             <w:pPr>
               <w:ind w:firstLineChars="0" w:firstLine="0"/>
               <w:rPr>
                 <w:noProof/>
-              </w:rPr>
-            </w:pPr>
+                <w:sz w:val="18"/>
+                <w:szCs w:val="18"/>
+              </w:rPr>
+            </w:pPr>
+            <w:r>
+              <w:rPr>
+                <w:sz w:val="18"/>
+                <w:szCs w:val="18"/>
+              </w:rPr>
+              <w:t>Fastsam3D</w:t>
+            </w:r>
+          </w:p>
+        </w:tc>
+        <w:tc>
+          <w:tcPr>
+            <w:tcW w:w="1276" w:type="dxa"/>
+          </w:tcPr>
+          <w:p>
+            <w:pPr>
+              <w:ind w:firstLineChars="0" w:firstLine="0"/>
+              <w:jc w:val="center"/>
+              <w:rPr>
+                <w:noProof/>
+                <w:sz w:val="18"/>
+                <w:szCs w:val="18"/>
+              </w:rPr>
+            </w:pPr>
+            <w:r>
+              <w:rPr>
+                <w:sz w:val="18"/>
+                <w:szCs w:val="18"/>
+              </w:rPr>
+              <w:t>Memorizing</w:t>
+            </w:r>
             <w:r>
               <w:rPr>
                 <w:rFonts w:hint="eastAsia"/>
-              </w:rPr>
-              <w:t>Promise</w:t>
-            </w:r>
-          </w:p>
-        </w:tc>
-        <w:tc>
-          <w:tcPr>
-            <w:tcW w:w="1276" w:type="dxa"/>
+                <w:sz w:val="18"/>
+                <w:szCs w:val="18"/>
+              </w:rPr>
+              <w:t xml:space="preserve"> </w:t>
+            </w:r>
+            <w:r>
+              <w:rPr>
+                <w:sz w:val="18"/>
+                <w:szCs w:val="18"/>
+              </w:rPr>
+              <w:t>SAM</w:t>
+            </w:r>
+          </w:p>
+        </w:tc>
+        <w:tc>
+          <w:tcPr>
+            <w:tcW w:w="1417" w:type="dxa"/>
           </w:tcPr>
           <w:p>
             <w:pPr>
               <w:ind w:firstLineChars="0" w:firstLine="0"/>
-              <w:jc w:val="center"/>
-              <w:rPr>
-                <w:noProof/>
-              </w:rPr>
-            </w:pPr>
-            <w:r>
-              <w:t>Fastsam3D</w:t>
-            </w:r>
-          </w:p>
-        </w:tc>
-        <w:tc>
-          <w:tcPr>
-            <w:tcW w:w="1276" w:type="dxa"/>
-          </w:tcPr>
-          <w:p>
-            <w:pPr>
-              <w:ind w:firstLineChars="0" w:firstLine="0"/>
-              <w:jc w:val="center"/>
-              <w:rPr>
-                <w:noProof/>
-              </w:rPr>
-            </w:pPr>
-            <w:r>
-              <w:t>Memorizing</w:t>
-            </w:r>
-            <w:r>
               <w:rPr>
                 <w:rFonts w:hint="eastAsia"/>
-              </w:rPr>
-              <w:t xml:space="preserve"> </w:t>
-            </w:r>
-            <w:r>
-              <w:t>SAM</w:t>
-            </w:r>
-          </w:p>
-        </w:tc>
-        <w:tc>
-          <w:tcPr>
-            <w:tcW w:w="1275" w:type="dxa"/>
-          </w:tcPr>
-          <w:p>
-            <w:pPr>
-              <w:ind w:firstLineChars="0" w:firstLine="0"/>
+                <w:sz w:val="18"/>
+                <w:szCs w:val="18"/>
+              </w:rPr>
             </w:pPr>
             <w:r>
               <w:rPr>
                 <w:rFonts w:hint="eastAsia"/>
                 <w:noProof/>
-              </w:rPr>
-              <w:t>groundtruth</w:t>
-            </w:r>
-          </w:p>
-          <w:p>
-            <w:pPr>
-              <w:ind w:firstLineChars="0" w:firstLine="0"/>
-              <w:jc w:val="center"/>
-              <w:rPr>
+                <w:sz w:val="18"/>
+                <w:szCs w:val="18"/>
+              </w:rPr>
+              <w:t>groun</w:t>
+            </w:r>
+            <w:bookmarkStart w:id="0" w:name="_GoBack"/>
+            <w:bookmarkEnd w:id="0"/>
+            <w:r>
+              <w:rPr>
+                <w:rFonts w:hint="eastAsia"/>
                 <w:noProof/>
-              </w:rPr>
-            </w:pPr>
+                <w:sz w:val="18"/>
+                <w:szCs w:val="18"/>
+              </w:rPr>
+              <w:t>dtruth</w:t>
+            </w:r>
           </w:p>
         </w:tc>
       </w:tr>
@@ -6191,25 +6359,16 @@
     </w:p>
     <w:p>
       <w:pPr>
-        <w:ind w:firstLine="420"/>
-        <w:jc w:val="center"/>
-        <w:rPr>
+        <w:ind w:firstLineChars="0" w:firstLine="0"/>
+        <w:rPr>
+          <w:rFonts w:hint="eastAsia"/>
           <w:noProof/>
         </w:rPr>
       </w:pPr>
     </w:p>
     <w:p>
       <w:pPr>
-        <w:ind w:firstLine="420"/>
-        <w:jc w:val="center"/>
-        <w:rPr>
-          <w:noProof/>
-        </w:rPr>
-      </w:pPr>
-    </w:p>
-    <w:p>
-      <w:pPr>
-        <w:ind w:firstLineChars="1575" w:firstLine="2835"/>
+        <w:ind w:firstLineChars="2047" w:firstLine="3685"/>
         <w:rPr>
           <w:sz w:val="18"/>
           <w:szCs w:val="18"/>
@@ -6290,7 +6449,7 @@
         <w:rPr>
           <w:rFonts w:hint="eastAsia"/>
         </w:rPr>
-        <w:t xml:space="preserve"> DrSAM3D </w:t>
+        <w:t>DrSAM3D</w:t>
       </w:r>
       <w:r>
         <w:rPr>
@@ -6360,12 +6519,14 @@
         </w:rPr>
         <w:t>，整体性能优于现有的多种主流方法，包括</w:t>
       </w:r>
-      <w:r>
-        <w:rPr>
-          <w:rFonts w:hint="eastAsia"/>
-        </w:rPr>
-        <w:t>DRSAM</w:t>
-      </w:r>
+      <w:proofErr w:type="spellStart"/>
+      <w:r>
+        <w:rPr>
+          <w:rFonts w:hint="eastAsia"/>
+        </w:rPr>
+        <w:t>SAMadapter</w:t>
+      </w:r>
+      <w:proofErr w:type="spellEnd"/>
       <w:r>
         <w:rPr>
           <w:rFonts w:hint="eastAsia"/>
@@ -6377,7 +6538,7 @@
         <w:rPr>
           <w:rFonts w:hint="eastAsia"/>
         </w:rPr>
-        <w:t>SAMadapter</w:t>
+        <w:t>MedLSAM</w:t>
       </w:r>
       <w:proofErr w:type="spellEnd"/>
       <w:r>
@@ -6386,14 +6547,12 @@
         </w:rPr>
         <w:t>、</w:t>
       </w:r>
-      <w:proofErr w:type="spellStart"/>
-      <w:r>
-        <w:rPr>
-          <w:rFonts w:hint="eastAsia"/>
-        </w:rPr>
-        <w:t>MedLSAM</w:t>
-      </w:r>
-      <w:proofErr w:type="spellEnd"/>
+      <w:r>
+        <w:rPr>
+          <w:rFonts w:hint="eastAsia"/>
+        </w:rPr>
+        <w:t>Memorizing SAM</w:t>
+      </w:r>
       <w:r>
         <w:rPr>
           <w:rFonts w:hint="eastAsia"/>
@@ -6404,7 +6563,7 @@
         <w:rPr>
           <w:rFonts w:hint="eastAsia"/>
         </w:rPr>
-        <w:t>Memorizing SAM</w:t>
+        <w:t>Fastsam3D</w:t>
       </w:r>
       <w:r>
         <w:rPr>
@@ -6416,18 +6575,6 @@
         <w:rPr>
           <w:rFonts w:hint="eastAsia"/>
         </w:rPr>
-        <w:t>Fastsam3D</w:t>
-      </w:r>
-      <w:r>
-        <w:rPr>
-          <w:rFonts w:hint="eastAsia"/>
-        </w:rPr>
-        <w:t>、</w:t>
-      </w:r>
-      <w:r>
-        <w:rPr>
-          <w:rFonts w:hint="eastAsia"/>
-        </w:rPr>
         <w:t>3DSAM adapter</w:t>
       </w:r>
       <w:r>
@@ -6452,7 +6599,7 @@
         <w:rPr>
           <w:rFonts w:hint="eastAsia"/>
         </w:rPr>
-        <w:t xml:space="preserve">Promise </w:t>
+        <w:t>Promise</w:t>
       </w:r>
       <w:r>
         <w:rPr>
@@ -6464,7 +6611,7 @@
         <w:rPr>
           <w:rFonts w:hint="eastAsia"/>
         </w:rPr>
-        <w:t xml:space="preserve">DrSAM3D </w:t>
+        <w:t>DrSAM3D</w:t>
       </w:r>
       <w:r>
         <w:rPr>
@@ -6561,7 +6708,25 @@
         <w:rPr>
           <w:rFonts w:hint="eastAsia"/>
         </w:rPr>
-        <w:t>DICE=0.9864</w:t>
+        <w:t>DICE</w:t>
+      </w:r>
+      <w:r>
+        <w:t xml:space="preserve"> </w:t>
+      </w:r>
+      <w:r>
+        <w:rPr>
+          <w:rFonts w:hint="eastAsia"/>
+        </w:rPr>
+        <w:t>=</w:t>
+      </w:r>
+      <w:r>
+        <w:t xml:space="preserve"> </w:t>
+      </w:r>
+      <w:r>
+        <w:rPr>
+          <w:rFonts w:hint="eastAsia"/>
+        </w:rPr>
+        <w:t>0.9864</w:t>
       </w:r>
       <w:r>
         <w:rPr>
@@ -6578,10 +6743,22 @@
       </w:r>
       <w:proofErr w:type="spellEnd"/>
       <w:r>
-        <w:rPr>
-          <w:rFonts w:hint="eastAsia"/>
-        </w:rPr>
-        <w:t>=0.9731</w:t>
+        <w:t xml:space="preserve"> </w:t>
+      </w:r>
+      <w:r>
+        <w:rPr>
+          <w:rFonts w:hint="eastAsia"/>
+        </w:rPr>
+        <w:t>=</w:t>
+      </w:r>
+      <w:r>
+        <w:t xml:space="preserve"> </w:t>
+      </w:r>
+      <w:r>
+        <w:rPr>
+          <w:rFonts w:hint="eastAsia"/>
+        </w:rPr>
+        <w:t>0.9731</w:t>
       </w:r>
       <w:r>
         <w:rPr>
@@ -6713,7 +6890,25 @@
         <w:rPr>
           <w:rFonts w:hint="eastAsia"/>
         </w:rPr>
-        <w:t>DICE=0.3398</w:t>
+        <w:t>DICE</w:t>
+      </w:r>
+      <w:r>
+        <w:t xml:space="preserve"> </w:t>
+      </w:r>
+      <w:r>
+        <w:rPr>
+          <w:rFonts w:hint="eastAsia"/>
+        </w:rPr>
+        <w:t>=</w:t>
+      </w:r>
+      <w:r>
+        <w:t xml:space="preserve"> </w:t>
+      </w:r>
+      <w:r>
+        <w:rPr>
+          <w:rFonts w:hint="eastAsia"/>
+        </w:rPr>
+        <w:t>0.3398</w:t>
       </w:r>
       <w:r>
         <w:rPr>
@@ -6730,10 +6925,22 @@
       </w:r>
       <w:proofErr w:type="spellEnd"/>
       <w:r>
-        <w:rPr>
-          <w:rFonts w:hint="eastAsia"/>
-        </w:rPr>
-        <w:t>=0.2147</w:t>
+        <w:t xml:space="preserve"> </w:t>
+      </w:r>
+      <w:r>
+        <w:rPr>
+          <w:rFonts w:hint="eastAsia"/>
+        </w:rPr>
+        <w:t>=</w:t>
+      </w:r>
+      <w:r>
+        <w:t xml:space="preserve"> </w:t>
+      </w:r>
+      <w:r>
+        <w:rPr>
+          <w:rFonts w:hint="eastAsia"/>
+        </w:rPr>
+        <w:t>0.2147</w:t>
       </w:r>
       <w:r>
         <w:rPr>
@@ -6820,8 +7027,6 @@
         </w:rPr>
         <w:t>DrSAM3D</w:t>
       </w:r>
-      <w:bookmarkStart w:id="0" w:name="_GoBack"/>
-      <w:bookmarkEnd w:id="0"/>
       <w:r>
         <w:rPr>
           <w:rFonts w:hint="eastAsia"/>
@@ -6873,26 +7078,26 @@
         <w:rPr>
           <w:rFonts w:hint="eastAsia"/>
         </w:rPr>
-        <w:t>的分割，模型在细节处理上存在一定的欠缺，可能是由于这些类别的解剖结构较为复杂，导</w:t>
+        <w:t>的分割，模型在细节处理上存在一定的欠缺，可能是由于这些类别的解剖结构较为复杂，导致模型难以准确捕捉。其次，</w:t>
+      </w:r>
+      <w:r>
+        <w:rPr>
+          <w:rFonts w:hint="eastAsia"/>
+        </w:rPr>
+        <w:t>Class 9</w:t>
+      </w:r>
+      <w:r>
+        <w:rPr>
+          <w:rFonts w:hint="eastAsia"/>
+        </w:rPr>
+        <w:t>的分割性能差，表明在少样本类别上，模型的学习能力受到限制，可能需要在训练过程中采用更多的数据增强和类别平衡策略。此外，尽管模型在大多数类别上的表现相对稳定，但在面对极为复杂或不规则的结构时，仍可能出现不精确的</w:t>
       </w:r>
       <w:r>
         <w:rPr>
           <w:rFonts w:hint="eastAsia"/>
         </w:rPr>
         <w:lastRenderedPageBreak/>
-        <w:t>致模型难以准确捕捉。其次，</w:t>
-      </w:r>
-      <w:r>
-        <w:rPr>
-          <w:rFonts w:hint="eastAsia"/>
-        </w:rPr>
-        <w:t>Class 9</w:t>
-      </w:r>
-      <w:r>
-        <w:rPr>
-          <w:rFonts w:hint="eastAsia"/>
-        </w:rPr>
-        <w:t>的分割性能差，表明在少样本类别上，模型的学习能力受到限制，可能需要在训练过程中采用更多的数据增强和类别平衡策略。此外，尽管模型在大多数类别上的表现相对稳定，但在面对极为复杂或不规则的结构时，仍可能出现不精确的边界和小区域的断裂。未来的研究可以探索进一步改进模型的精细化分割能力，尤其是在面对低对比度或结构不清晰的类别时。</w:t>
+        <w:t>边界和小区域的断裂。未来的研究可以探索进一步改进模型的精细化分割能力，尤其是在面对低对比度或结构不清晰的类别时。</w:t>
       </w:r>
     </w:p>
     <w:p>
@@ -7339,11 +7544,7 @@
       </w:r>
       <w:proofErr w:type="spellEnd"/>
       <w:r>
-        <w:t xml:space="preserve"> M. Memorizing SAM: 3D medical Segment Anything Model </w:t>
-      </w:r>
-      <w:r>
-        <w:lastRenderedPageBreak/>
-        <w:t>with memorizing transformer[C]//Medical Imaging 2025: Image Processing. SPIE, 2025, 13406: 7-11.</w:t>
+        <w:t xml:space="preserve"> M. Memorizing SAM: 3D medical Segment Anything Model with memorizing transformer[C]//Medical Imaging 2025: Image Processing. SPIE, 2025, 13406: 7-11.</w:t>
       </w:r>
     </w:p>
     <w:p>
@@ -7364,7 +7565,11 @@
       </w:r>
       <w:proofErr w:type="gramEnd"/>
       <w:r>
-        <w:t xml:space="preserve"> for 3d volumetric medical images[C]//International Conference on Medical Image Computing and Computer-Assisted Intervention. Cham: Springer Nature Switzerland, 2024: 542-552.</w:t>
+        <w:t xml:space="preserve"> for 3d </w:t>
+      </w:r>
+      <w:r>
+        <w:lastRenderedPageBreak/>
+        <w:t>volumetric medical images[C]//International Conference on Medical Image Computing and Computer-Assisted Intervention. Cham: Springer Nature Switzerland, 2024: 542-552.</w:t>
       </w:r>
     </w:p>
     <w:p>
@@ -9135,7 +9340,7 @@
 </file>
 
 <file path=customXml/itemProps1.xml><?xml version="1.0" encoding="utf-8"?>
-<ds:datastoreItem xmlns:ds="http://schemas.openxmlformats.org/officeDocument/2006/customXml" ds:itemID="{1B63EA5D-2C93-4C36-A183-EABB0ED49F04}">
+<ds:datastoreItem xmlns:ds="http://schemas.openxmlformats.org/officeDocument/2006/customXml" ds:itemID="{49079300-09DB-4408-A0A6-544E52C883B9}">
   <ds:schemaRefs>
     <ds:schemaRef ds:uri="http://schemas.openxmlformats.org/officeDocument/2006/bibliography"/>
   </ds:schemaRefs>

--- a/实验结果报告.docx
+++ b/实验结果报告.docx
@@ -143,6 +143,9 @@
       </w:r>
       <w:proofErr w:type="spellEnd"/>
       <w:r>
+        <w:t>, LDN</w:t>
+      </w:r>
+      <w:r>
         <w:rPr>
           <w:rFonts w:hint="eastAsia"/>
         </w:rPr>
@@ -172,16 +175,25 @@
         <w:rPr>
           <w:rFonts w:hint="eastAsia"/>
         </w:rPr>
-        <w:t>），以提高脊椎间盘分割的准确性。</w:t>
-      </w:r>
-      <w:proofErr w:type="spellStart"/>
-      <w:r>
-        <w:rPr>
-          <w:rFonts w:hint="eastAsia"/>
-        </w:rPr>
-        <w:t>LumoDiscNet</w:t>
-      </w:r>
-      <w:proofErr w:type="spellEnd"/>
+        <w:t>），以提高</w:t>
+      </w:r>
+      <w:proofErr w:type="gramStart"/>
+      <w:r>
+        <w:rPr>
+          <w:rFonts w:hint="eastAsia"/>
+        </w:rPr>
+        <w:t>脊</w:t>
+      </w:r>
+      <w:proofErr w:type="gramEnd"/>
+      <w:r>
+        <w:rPr>
+          <w:rFonts w:hint="eastAsia"/>
+        </w:rPr>
+        <w:t>椎间盘分割的准确性。</w:t>
+      </w:r>
+      <w:r>
+        <w:t>LDN</w:t>
+      </w:r>
       <w:r>
         <w:rPr>
           <w:rFonts w:hint="eastAsia"/>
@@ -253,19 +265,8 @@
         </w:rPr>
         <w:t>随后，这些图像被送入</w:t>
       </w:r>
-      <w:proofErr w:type="spellStart"/>
-      <w:r>
-        <w:rPr>
-          <w:rFonts w:hint="eastAsia"/>
-        </w:rPr>
-        <w:t>LumoDiscNet</w:t>
-      </w:r>
-      <w:proofErr w:type="spellEnd"/>
-      <w:r>
-        <w:rPr>
-          <w:rFonts w:hint="eastAsia"/>
-        </w:rPr>
-        <w:t xml:space="preserve"> (LDN)</w:t>
+      <w:r>
+        <w:t>LDN</w:t>
       </w:r>
       <w:r>
         <w:rPr>
@@ -327,7 +328,7 @@
         <w:rPr>
           <w:rFonts w:hint="eastAsia"/>
         </w:rPr>
-        <w:t>prompts</w:t>
+        <w:t>Prompt</w:t>
       </w:r>
       <w:r>
         <w:rPr>
@@ -371,7 +372,21 @@
         <w:rPr>
           <w:rFonts w:hint="eastAsia"/>
         </w:rPr>
-        <w:t>的庞大三维语义知识库和自适应注意力机制，进一步优化分割边界，特别针对脊椎间盘的非均匀形态和复杂解剖结构进行精细调整。最终，</w:t>
+        <w:t>的庞大三维语义知识库和自适应注意力机制，进一步优化分割边界，特别针对</w:t>
+      </w:r>
+      <w:proofErr w:type="gramStart"/>
+      <w:r>
+        <w:rPr>
+          <w:rFonts w:hint="eastAsia"/>
+        </w:rPr>
+        <w:t>脊</w:t>
+      </w:r>
+      <w:proofErr w:type="gramEnd"/>
+      <w:r>
+        <w:rPr>
+          <w:rFonts w:hint="eastAsia"/>
+        </w:rPr>
+        <w:t>椎间盘的非均匀形态和复杂解剖结构进行精细调整。最终，</w:t>
       </w:r>
       <w:r>
         <w:rPr>
@@ -763,9 +778,9 @@
         </w:rPr>
         <w:lastRenderedPageBreak/>
         <w:drawing>
-          <wp:inline distT="0" distB="0" distL="0" distR="0" wp14:anchorId="7C61B039" wp14:editId="5E5F16EE">
-            <wp:extent cx="3831930" cy="2166937"/>
-            <wp:effectExtent l="0" t="0" r="0" b="5080"/>
+          <wp:inline distT="0" distB="0" distL="0" distR="0" wp14:anchorId="7C61B039" wp14:editId="1945CC3D">
+            <wp:extent cx="3657600" cy="2068354"/>
+            <wp:effectExtent l="0" t="0" r="0" b="8255"/>
             <wp:docPr id="633925905" name="图片 1"/>
             <wp:cNvGraphicFramePr>
               <a:graphicFrameLocks xmlns:a="http://schemas.openxmlformats.org/drawingml/2006/main" noChangeAspect="1"/>
@@ -788,7 +803,7 @@
                   <pic:spPr>
                     <a:xfrm>
                       <a:off x="0" y="0"/>
-                      <a:ext cx="4004305" cy="2264414"/>
+                      <a:ext cx="3844909" cy="2174276"/>
                     </a:xfrm>
                     <a:prstGeom prst="rect">
                       <a:avLst/>
@@ -873,6 +888,12 @@
         </w:rPr>
         <w:t>所示</w:t>
       </w:r>
+      <w:r>
+        <w:rPr>
+          <w:rFonts w:hint="eastAsia"/>
+        </w:rPr>
+        <w:t>:</w:t>
+      </w:r>
     </w:p>
     <w:p>
       <w:pPr>
@@ -978,7 +999,7 @@
         <w:rPr>
           <w:rFonts w:hint="eastAsia"/>
         </w:rPr>
-        <w:t>prompt</w:t>
+        <w:t>Prompt</w:t>
       </w:r>
       <w:r>
         <w:rPr>
@@ -1732,7 +1753,7 @@
         <w:tblLook w:val="04A0" w:firstRow="1" w:lastRow="0" w:firstColumn="1" w:lastColumn="0" w:noHBand="0" w:noVBand="1"/>
       </w:tblPr>
       <w:tblGrid>
-        <w:gridCol w:w="1829"/>
+        <w:gridCol w:w="1766"/>
         <w:gridCol w:w="3103"/>
         <w:gridCol w:w="2551"/>
       </w:tblGrid>
@@ -1752,12 +1773,13 @@
           </w:tcPr>
           <w:p>
             <w:pPr>
-              <w:ind w:firstLine="440"/>
-              <w:jc w:val="center"/>
-              <w:rPr>
-                <w:rFonts w:eastAsia="等线" w:cs="Times New Roman"/>
-                <w:color w:val="000000"/>
-                <w:sz w:val="22"/>
+              <w:ind w:firstLine="360"/>
+              <w:jc w:val="center"/>
+              <w:rPr>
+                <w:rFonts w:eastAsia="等线" w:cs="Times New Roman"/>
+                <w:color w:val="000000"/>
+                <w:sz w:val="18"/>
+                <w:szCs w:val="18"/>
               </w:rPr>
             </w:pPr>
             <w:r>
@@ -1765,7 +1787,8 @@
                 <w:rFonts w:eastAsia="等线" w:cs="Times New Roman"/>
                 <w:color w:val="000000"/>
                 <w:kern w:val="0"/>
-                <w:sz w:val="22"/>
+                <w:sz w:val="18"/>
+                <w:szCs w:val="18"/>
                 <w:lang w:bidi="ar"/>
               </w:rPr>
               <w:t>Class</w:t>
@@ -1785,13 +1808,14 @@
           <w:p>
             <w:pPr>
               <w:widowControl/>
-              <w:ind w:firstLine="440"/>
+              <w:ind w:firstLine="360"/>
               <w:jc w:val="center"/>
               <w:textAlignment w:val="bottom"/>
               <w:rPr>
                 <w:rFonts w:eastAsia="等线" w:cs="Times New Roman"/>
                 <w:color w:val="000000"/>
-                <w:sz w:val="22"/>
+                <w:sz w:val="18"/>
+                <w:szCs w:val="18"/>
               </w:rPr>
             </w:pPr>
             <w:r>
@@ -1799,7 +1823,8 @@
                 <w:rFonts w:eastAsia="等线" w:cs="Times New Roman"/>
                 <w:color w:val="000000"/>
                 <w:kern w:val="0"/>
-                <w:sz w:val="22"/>
+                <w:sz w:val="18"/>
+                <w:szCs w:val="18"/>
                 <w:lang w:bidi="ar"/>
               </w:rPr>
               <w:t>DICE</w:t>
@@ -1819,13 +1844,14 @@
           <w:p>
             <w:pPr>
               <w:widowControl/>
-              <w:ind w:firstLine="440"/>
+              <w:ind w:firstLine="360"/>
               <w:jc w:val="center"/>
               <w:textAlignment w:val="bottom"/>
               <w:rPr>
                 <w:rFonts w:eastAsia="等线" w:cs="Times New Roman"/>
                 <w:color w:val="000000"/>
-                <w:sz w:val="22"/>
+                <w:sz w:val="18"/>
+                <w:szCs w:val="18"/>
               </w:rPr>
             </w:pPr>
             <w:r>
@@ -1833,7 +1859,8 @@
                 <w:rFonts w:eastAsia="等线" w:cs="Times New Roman"/>
                 <w:color w:val="000000"/>
                 <w:kern w:val="0"/>
-                <w:sz w:val="22"/>
+                <w:sz w:val="18"/>
+                <w:szCs w:val="18"/>
                 <w:lang w:bidi="ar"/>
               </w:rPr>
               <w:t>IOU</w:t>
@@ -1857,13 +1884,14 @@
           <w:p>
             <w:pPr>
               <w:widowControl/>
-              <w:ind w:firstLine="440"/>
+              <w:ind w:firstLine="360"/>
               <w:jc w:val="center"/>
               <w:textAlignment w:val="bottom"/>
               <w:rPr>
                 <w:rFonts w:eastAsia="等线" w:cs="Times New Roman"/>
                 <w:color w:val="000000"/>
-                <w:sz w:val="22"/>
+                <w:sz w:val="18"/>
+                <w:szCs w:val="18"/>
               </w:rPr>
             </w:pPr>
             <w:r>
@@ -1871,7 +1899,8 @@
                 <w:rFonts w:eastAsia="等线" w:cs="Times New Roman"/>
                 <w:color w:val="000000"/>
                 <w:kern w:val="0"/>
-                <w:sz w:val="22"/>
+                <w:sz w:val="18"/>
+                <w:szCs w:val="18"/>
                 <w:lang w:bidi="ar"/>
               </w:rPr>
               <w:t>Class 0</w:t>
@@ -1890,7 +1919,7 @@
           <w:p>
             <w:pPr>
               <w:widowControl/>
-              <w:ind w:firstLine="440"/>
+              <w:ind w:firstLine="360"/>
               <w:jc w:val="center"/>
               <w:textAlignment w:val="bottom"/>
               <w:rPr>
@@ -1898,7 +1927,8 @@
                 <w:b/>
                 <w:bCs/>
                 <w:color w:val="000000"/>
-                <w:sz w:val="22"/>
+                <w:sz w:val="18"/>
+                <w:szCs w:val="18"/>
               </w:rPr>
             </w:pPr>
             <w:r>
@@ -1908,7 +1938,8 @@
                 <w:bCs/>
                 <w:color w:val="000000"/>
                 <w:kern w:val="0"/>
-                <w:sz w:val="22"/>
+                <w:sz w:val="18"/>
+                <w:szCs w:val="18"/>
                 <w:lang w:bidi="ar"/>
               </w:rPr>
               <w:t>0.9864</w:t>
@@ -1927,7 +1958,7 @@
           <w:p>
             <w:pPr>
               <w:widowControl/>
-              <w:ind w:firstLine="440"/>
+              <w:ind w:firstLine="360"/>
               <w:jc w:val="center"/>
               <w:textAlignment w:val="bottom"/>
               <w:rPr>
@@ -1935,7 +1966,8 @@
                 <w:b/>
                 <w:bCs/>
                 <w:color w:val="000000"/>
-                <w:sz w:val="22"/>
+                <w:sz w:val="18"/>
+                <w:szCs w:val="18"/>
               </w:rPr>
             </w:pPr>
             <w:r>
@@ -1945,7 +1977,8 @@
                 <w:bCs/>
                 <w:color w:val="000000"/>
                 <w:kern w:val="0"/>
-                <w:sz w:val="22"/>
+                <w:sz w:val="18"/>
+                <w:szCs w:val="18"/>
                 <w:lang w:bidi="ar"/>
               </w:rPr>
               <w:t>0.9731</w:t>
@@ -1966,13 +1999,14 @@
           <w:p>
             <w:pPr>
               <w:widowControl/>
-              <w:ind w:firstLine="440"/>
+              <w:ind w:firstLine="360"/>
               <w:jc w:val="center"/>
               <w:textAlignment w:val="bottom"/>
               <w:rPr>
                 <w:rFonts w:eastAsia="等线" w:cs="Times New Roman"/>
                 <w:color w:val="000000"/>
-                <w:sz w:val="22"/>
+                <w:sz w:val="18"/>
+                <w:szCs w:val="18"/>
               </w:rPr>
             </w:pPr>
             <w:r>
@@ -1980,7 +2014,8 @@
                 <w:rFonts w:eastAsia="等线" w:cs="Times New Roman"/>
                 <w:color w:val="000000"/>
                 <w:kern w:val="0"/>
-                <w:sz w:val="22"/>
+                <w:sz w:val="18"/>
+                <w:szCs w:val="18"/>
                 <w:lang w:bidi="ar"/>
               </w:rPr>
               <w:t>Class 1</w:t>
@@ -1996,13 +2031,14 @@
           <w:p>
             <w:pPr>
               <w:widowControl/>
-              <w:ind w:firstLine="440"/>
+              <w:ind w:firstLine="360"/>
               <w:jc w:val="center"/>
               <w:textAlignment w:val="bottom"/>
               <w:rPr>
                 <w:rFonts w:eastAsia="等线" w:cs="Times New Roman"/>
                 <w:color w:val="000000"/>
-                <w:sz w:val="22"/>
+                <w:sz w:val="18"/>
+                <w:szCs w:val="18"/>
               </w:rPr>
             </w:pPr>
             <w:r>
@@ -2010,7 +2046,8 @@
                 <w:rFonts w:eastAsia="等线" w:cs="Times New Roman"/>
                 <w:color w:val="000000"/>
                 <w:kern w:val="0"/>
-                <w:sz w:val="22"/>
+                <w:sz w:val="18"/>
+                <w:szCs w:val="18"/>
                 <w:lang w:bidi="ar"/>
               </w:rPr>
               <w:t>0.8371</w:t>
@@ -2026,13 +2063,14 @@
           <w:p>
             <w:pPr>
               <w:widowControl/>
-              <w:ind w:firstLine="440"/>
+              <w:ind w:firstLine="360"/>
               <w:jc w:val="center"/>
               <w:textAlignment w:val="bottom"/>
               <w:rPr>
                 <w:rFonts w:eastAsia="等线" w:cs="Times New Roman"/>
                 <w:color w:val="000000"/>
-                <w:sz w:val="22"/>
+                <w:sz w:val="18"/>
+                <w:szCs w:val="18"/>
               </w:rPr>
             </w:pPr>
             <w:r>
@@ -2040,7 +2078,8 @@
                 <w:rFonts w:eastAsia="等线" w:cs="Times New Roman"/>
                 <w:color w:val="000000"/>
                 <w:kern w:val="0"/>
-                <w:sz w:val="22"/>
+                <w:sz w:val="18"/>
+                <w:szCs w:val="18"/>
                 <w:lang w:bidi="ar"/>
               </w:rPr>
               <w:t>0.7204</w:t>
@@ -2061,13 +2100,14 @@
           <w:p>
             <w:pPr>
               <w:widowControl/>
-              <w:ind w:firstLine="440"/>
+              <w:ind w:firstLine="360"/>
               <w:jc w:val="center"/>
               <w:textAlignment w:val="bottom"/>
               <w:rPr>
                 <w:rFonts w:eastAsia="等线" w:cs="Times New Roman"/>
                 <w:color w:val="000000"/>
-                <w:sz w:val="22"/>
+                <w:sz w:val="18"/>
+                <w:szCs w:val="18"/>
               </w:rPr>
             </w:pPr>
             <w:r>
@@ -2075,7 +2115,8 @@
                 <w:rFonts w:eastAsia="等线" w:cs="Times New Roman"/>
                 <w:color w:val="000000"/>
                 <w:kern w:val="0"/>
-                <w:sz w:val="22"/>
+                <w:sz w:val="18"/>
+                <w:szCs w:val="18"/>
                 <w:lang w:bidi="ar"/>
               </w:rPr>
               <w:t>Class 2</w:t>
@@ -2091,13 +2132,14 @@
           <w:p>
             <w:pPr>
               <w:widowControl/>
-              <w:ind w:firstLine="440"/>
+              <w:ind w:firstLine="360"/>
               <w:jc w:val="center"/>
               <w:textAlignment w:val="bottom"/>
               <w:rPr>
                 <w:rFonts w:eastAsia="等线" w:cs="Times New Roman"/>
                 <w:color w:val="000000"/>
-                <w:sz w:val="22"/>
+                <w:sz w:val="18"/>
+                <w:szCs w:val="18"/>
               </w:rPr>
             </w:pPr>
             <w:r>
@@ -2105,7 +2147,8 @@
                 <w:rFonts w:eastAsia="等线" w:cs="Times New Roman"/>
                 <w:color w:val="000000"/>
                 <w:kern w:val="0"/>
-                <w:sz w:val="22"/>
+                <w:sz w:val="18"/>
+                <w:szCs w:val="18"/>
                 <w:lang w:bidi="ar"/>
               </w:rPr>
               <w:t>0.8449</w:t>
@@ -2121,13 +2164,14 @@
           <w:p>
             <w:pPr>
               <w:widowControl/>
-              <w:ind w:firstLine="440"/>
+              <w:ind w:firstLine="360"/>
               <w:jc w:val="center"/>
               <w:textAlignment w:val="bottom"/>
               <w:rPr>
                 <w:rFonts w:eastAsia="等线" w:cs="Times New Roman"/>
                 <w:color w:val="000000"/>
-                <w:sz w:val="22"/>
+                <w:sz w:val="18"/>
+                <w:szCs w:val="18"/>
               </w:rPr>
             </w:pPr>
             <w:r>
@@ -2135,7 +2179,8 @@
                 <w:rFonts w:eastAsia="等线" w:cs="Times New Roman"/>
                 <w:color w:val="000000"/>
                 <w:kern w:val="0"/>
-                <w:sz w:val="22"/>
+                <w:sz w:val="18"/>
+                <w:szCs w:val="18"/>
                 <w:lang w:bidi="ar"/>
               </w:rPr>
               <w:t>0.7336</w:t>
@@ -2156,13 +2201,14 @@
           <w:p>
             <w:pPr>
               <w:widowControl/>
-              <w:ind w:firstLine="440"/>
+              <w:ind w:firstLine="360"/>
               <w:jc w:val="center"/>
               <w:textAlignment w:val="bottom"/>
               <w:rPr>
                 <w:rFonts w:eastAsia="等线" w:cs="Times New Roman"/>
                 <w:color w:val="000000"/>
-                <w:sz w:val="22"/>
+                <w:sz w:val="18"/>
+                <w:szCs w:val="18"/>
               </w:rPr>
             </w:pPr>
             <w:r>
@@ -2170,7 +2216,8 @@
                 <w:rFonts w:eastAsia="等线" w:cs="Times New Roman"/>
                 <w:color w:val="000000"/>
                 <w:kern w:val="0"/>
-                <w:sz w:val="22"/>
+                <w:sz w:val="18"/>
+                <w:szCs w:val="18"/>
                 <w:lang w:bidi="ar"/>
               </w:rPr>
               <w:t>Class 3</w:t>
@@ -2186,7 +2233,7 @@
           <w:p>
             <w:pPr>
               <w:widowControl/>
-              <w:ind w:firstLine="440"/>
+              <w:ind w:firstLine="360"/>
               <w:jc w:val="center"/>
               <w:textAlignment w:val="bottom"/>
               <w:rPr>
@@ -2194,7 +2241,8 @@
                 <w:b/>
                 <w:bCs/>
                 <w:color w:val="000000"/>
-                <w:sz w:val="22"/>
+                <w:sz w:val="18"/>
+                <w:szCs w:val="18"/>
               </w:rPr>
             </w:pPr>
             <w:r>
@@ -2204,7 +2252,8 @@
                 <w:bCs/>
                 <w:color w:val="000000"/>
                 <w:kern w:val="0"/>
-                <w:sz w:val="22"/>
+                <w:sz w:val="18"/>
+                <w:szCs w:val="18"/>
                 <w:lang w:bidi="ar"/>
               </w:rPr>
               <w:t>0.8508</w:t>
@@ -2220,13 +2269,14 @@
           <w:p>
             <w:pPr>
               <w:widowControl/>
-              <w:ind w:firstLine="440"/>
+              <w:ind w:firstLine="360"/>
               <w:jc w:val="center"/>
               <w:textAlignment w:val="bottom"/>
               <w:rPr>
                 <w:rFonts w:eastAsia="等线" w:cs="Times New Roman"/>
                 <w:color w:val="000000"/>
-                <w:sz w:val="22"/>
+                <w:sz w:val="18"/>
+                <w:szCs w:val="18"/>
               </w:rPr>
             </w:pPr>
             <w:r>
@@ -2234,7 +2284,8 @@
                 <w:rFonts w:eastAsia="等线" w:cs="Times New Roman"/>
                 <w:color w:val="000000"/>
                 <w:kern w:val="0"/>
-                <w:sz w:val="22"/>
+                <w:sz w:val="18"/>
+                <w:szCs w:val="18"/>
                 <w:lang w:bidi="ar"/>
               </w:rPr>
               <w:t>0.7420</w:t>
@@ -2255,13 +2306,14 @@
           <w:p>
             <w:pPr>
               <w:widowControl/>
-              <w:ind w:firstLine="440"/>
+              <w:ind w:firstLine="360"/>
               <w:jc w:val="center"/>
               <w:textAlignment w:val="bottom"/>
               <w:rPr>
                 <w:rFonts w:eastAsia="等线" w:cs="Times New Roman"/>
                 <w:color w:val="000000"/>
-                <w:sz w:val="22"/>
+                <w:sz w:val="18"/>
+                <w:szCs w:val="18"/>
               </w:rPr>
             </w:pPr>
             <w:r>
@@ -2269,7 +2321,8 @@
                 <w:rFonts w:eastAsia="等线" w:cs="Times New Roman"/>
                 <w:color w:val="000000"/>
                 <w:kern w:val="0"/>
-                <w:sz w:val="22"/>
+                <w:sz w:val="18"/>
+                <w:szCs w:val="18"/>
                 <w:lang w:bidi="ar"/>
               </w:rPr>
               <w:t>Class 4</w:t>
@@ -2285,13 +2338,14 @@
           <w:p>
             <w:pPr>
               <w:widowControl/>
-              <w:ind w:firstLine="440"/>
+              <w:ind w:firstLine="360"/>
               <w:jc w:val="center"/>
               <w:textAlignment w:val="bottom"/>
               <w:rPr>
                 <w:rFonts w:eastAsia="等线" w:cs="Times New Roman"/>
                 <w:color w:val="000000"/>
-                <w:sz w:val="22"/>
+                <w:sz w:val="18"/>
+                <w:szCs w:val="18"/>
               </w:rPr>
             </w:pPr>
             <w:r>
@@ -2299,7 +2353,8 @@
                 <w:rFonts w:eastAsia="等线" w:cs="Times New Roman"/>
                 <w:color w:val="000000"/>
                 <w:kern w:val="0"/>
-                <w:sz w:val="22"/>
+                <w:sz w:val="18"/>
+                <w:szCs w:val="18"/>
                 <w:lang w:bidi="ar"/>
               </w:rPr>
               <w:t>0.8408</w:t>
@@ -2315,13 +2370,14 @@
           <w:p>
             <w:pPr>
               <w:widowControl/>
-              <w:ind w:firstLine="440"/>
+              <w:ind w:firstLine="360"/>
               <w:jc w:val="center"/>
               <w:textAlignment w:val="bottom"/>
               <w:rPr>
                 <w:rFonts w:eastAsia="等线" w:cs="Times New Roman"/>
                 <w:color w:val="000000"/>
-                <w:sz w:val="22"/>
+                <w:sz w:val="18"/>
+                <w:szCs w:val="18"/>
               </w:rPr>
             </w:pPr>
             <w:r>
@@ -2329,7 +2385,8 @@
                 <w:rFonts w:eastAsia="等线" w:cs="Times New Roman"/>
                 <w:color w:val="000000"/>
                 <w:kern w:val="0"/>
-                <w:sz w:val="22"/>
+                <w:sz w:val="18"/>
+                <w:szCs w:val="18"/>
                 <w:lang w:bidi="ar"/>
               </w:rPr>
               <w:t>0.7269</w:t>
@@ -2350,13 +2407,14 @@
           <w:p>
             <w:pPr>
               <w:widowControl/>
-              <w:ind w:firstLine="440"/>
+              <w:ind w:firstLine="360"/>
               <w:jc w:val="center"/>
               <w:textAlignment w:val="bottom"/>
               <w:rPr>
                 <w:rFonts w:eastAsia="等线" w:cs="Times New Roman"/>
                 <w:color w:val="000000"/>
-                <w:sz w:val="22"/>
+                <w:sz w:val="18"/>
+                <w:szCs w:val="18"/>
               </w:rPr>
             </w:pPr>
             <w:r>
@@ -2364,7 +2422,8 @@
                 <w:rFonts w:eastAsia="等线" w:cs="Times New Roman"/>
                 <w:color w:val="000000"/>
                 <w:kern w:val="0"/>
-                <w:sz w:val="22"/>
+                <w:sz w:val="18"/>
+                <w:szCs w:val="18"/>
                 <w:lang w:bidi="ar"/>
               </w:rPr>
               <w:t>Class 5</w:t>
@@ -2380,13 +2439,14 @@
           <w:p>
             <w:pPr>
               <w:widowControl/>
-              <w:ind w:firstLine="440"/>
+              <w:ind w:firstLine="360"/>
               <w:jc w:val="center"/>
               <w:textAlignment w:val="bottom"/>
               <w:rPr>
                 <w:rFonts w:eastAsia="等线" w:cs="Times New Roman"/>
                 <w:color w:val="000000"/>
-                <w:sz w:val="22"/>
+                <w:sz w:val="18"/>
+                <w:szCs w:val="18"/>
               </w:rPr>
             </w:pPr>
             <w:r>
@@ -2394,7 +2454,8 @@
                 <w:rFonts w:eastAsia="等线" w:cs="Times New Roman"/>
                 <w:color w:val="000000"/>
                 <w:kern w:val="0"/>
-                <w:sz w:val="22"/>
+                <w:sz w:val="18"/>
+                <w:szCs w:val="18"/>
                 <w:lang w:bidi="ar"/>
               </w:rPr>
               <w:t>0.8427</w:t>
@@ -2410,13 +2471,14 @@
           <w:p>
             <w:pPr>
               <w:widowControl/>
-              <w:ind w:firstLine="440"/>
+              <w:ind w:firstLine="360"/>
               <w:jc w:val="center"/>
               <w:textAlignment w:val="bottom"/>
               <w:rPr>
                 <w:rFonts w:eastAsia="等线" w:cs="Times New Roman"/>
                 <w:color w:val="000000"/>
-                <w:sz w:val="22"/>
+                <w:sz w:val="18"/>
+                <w:szCs w:val="18"/>
               </w:rPr>
             </w:pPr>
             <w:r>
@@ -2424,7 +2486,8 @@
                 <w:rFonts w:eastAsia="等线" w:cs="Times New Roman"/>
                 <w:color w:val="000000"/>
                 <w:kern w:val="0"/>
-                <w:sz w:val="22"/>
+                <w:sz w:val="18"/>
+                <w:szCs w:val="18"/>
                 <w:lang w:bidi="ar"/>
               </w:rPr>
               <w:t>0.7293</w:t>
@@ -2445,13 +2508,14 @@
           <w:p>
             <w:pPr>
               <w:widowControl/>
-              <w:ind w:firstLine="440"/>
+              <w:ind w:firstLine="360"/>
               <w:jc w:val="center"/>
               <w:textAlignment w:val="bottom"/>
               <w:rPr>
                 <w:rFonts w:eastAsia="等线" w:cs="Times New Roman"/>
                 <w:color w:val="000000"/>
-                <w:sz w:val="22"/>
+                <w:sz w:val="18"/>
+                <w:szCs w:val="18"/>
               </w:rPr>
             </w:pPr>
             <w:r>
@@ -2459,7 +2523,8 @@
                 <w:rFonts w:eastAsia="等线" w:cs="Times New Roman"/>
                 <w:color w:val="000000"/>
                 <w:kern w:val="0"/>
-                <w:sz w:val="22"/>
+                <w:sz w:val="18"/>
+                <w:szCs w:val="18"/>
                 <w:lang w:bidi="ar"/>
               </w:rPr>
               <w:t>Class 6</w:t>
@@ -2475,13 +2540,14 @@
           <w:p>
             <w:pPr>
               <w:widowControl/>
-              <w:ind w:firstLine="440"/>
+              <w:ind w:firstLine="360"/>
               <w:jc w:val="center"/>
               <w:textAlignment w:val="bottom"/>
               <w:rPr>
                 <w:rFonts w:eastAsia="等线" w:cs="Times New Roman"/>
                 <w:color w:val="000000"/>
-                <w:sz w:val="22"/>
+                <w:sz w:val="18"/>
+                <w:szCs w:val="18"/>
               </w:rPr>
             </w:pPr>
             <w:r>
@@ -2489,7 +2555,8 @@
                 <w:rFonts w:eastAsia="等线" w:cs="Times New Roman"/>
                 <w:color w:val="000000"/>
                 <w:kern w:val="0"/>
-                <w:sz w:val="22"/>
+                <w:sz w:val="18"/>
+                <w:szCs w:val="18"/>
                 <w:lang w:bidi="ar"/>
               </w:rPr>
               <w:t>0.8030</w:t>
@@ -2505,13 +2572,14 @@
           <w:p>
             <w:pPr>
               <w:widowControl/>
-              <w:ind w:firstLine="440"/>
+              <w:ind w:firstLine="360"/>
               <w:jc w:val="center"/>
               <w:textAlignment w:val="bottom"/>
               <w:rPr>
                 <w:rFonts w:eastAsia="等线" w:cs="Times New Roman"/>
                 <w:color w:val="000000"/>
-                <w:sz w:val="22"/>
+                <w:sz w:val="18"/>
+                <w:szCs w:val="18"/>
               </w:rPr>
             </w:pPr>
             <w:r>
@@ -2519,7 +2587,8 @@
                 <w:rFonts w:eastAsia="等线" w:cs="Times New Roman"/>
                 <w:color w:val="000000"/>
                 <w:kern w:val="0"/>
-                <w:sz w:val="22"/>
+                <w:sz w:val="18"/>
+                <w:szCs w:val="18"/>
                 <w:lang w:bidi="ar"/>
               </w:rPr>
               <w:t>0.6885</w:t>
@@ -2540,13 +2609,14 @@
           <w:p>
             <w:pPr>
               <w:widowControl/>
-              <w:ind w:firstLine="440"/>
+              <w:ind w:firstLine="360"/>
               <w:jc w:val="center"/>
               <w:textAlignment w:val="bottom"/>
               <w:rPr>
                 <w:rFonts w:eastAsia="等线" w:cs="Times New Roman"/>
                 <w:color w:val="000000"/>
-                <w:sz w:val="22"/>
+                <w:sz w:val="18"/>
+                <w:szCs w:val="18"/>
               </w:rPr>
             </w:pPr>
             <w:r>
@@ -2554,7 +2624,8 @@
                 <w:rFonts w:eastAsia="等线" w:cs="Times New Roman"/>
                 <w:color w:val="000000"/>
                 <w:kern w:val="0"/>
-                <w:sz w:val="22"/>
+                <w:sz w:val="18"/>
+                <w:szCs w:val="18"/>
                 <w:lang w:bidi="ar"/>
               </w:rPr>
               <w:t>Class 7</w:t>
@@ -2570,13 +2641,14 @@
           <w:p>
             <w:pPr>
               <w:widowControl/>
-              <w:ind w:firstLine="440"/>
+              <w:ind w:firstLine="360"/>
               <w:jc w:val="center"/>
               <w:textAlignment w:val="bottom"/>
               <w:rPr>
                 <w:rFonts w:eastAsia="等线" w:cs="Times New Roman"/>
                 <w:color w:val="000000"/>
-                <w:sz w:val="22"/>
+                <w:sz w:val="18"/>
+                <w:szCs w:val="18"/>
               </w:rPr>
             </w:pPr>
             <w:r>
@@ -2584,7 +2656,8 @@
                 <w:rFonts w:eastAsia="等线" w:cs="Times New Roman"/>
                 <w:color w:val="000000"/>
                 <w:kern w:val="0"/>
-                <w:sz w:val="22"/>
+                <w:sz w:val="18"/>
+                <w:szCs w:val="18"/>
                 <w:lang w:bidi="ar"/>
               </w:rPr>
               <w:t>0.7703</w:t>
@@ -2600,13 +2673,14 @@
           <w:p>
             <w:pPr>
               <w:widowControl/>
-              <w:ind w:firstLine="440"/>
+              <w:ind w:firstLine="360"/>
               <w:jc w:val="center"/>
               <w:textAlignment w:val="bottom"/>
               <w:rPr>
                 <w:rFonts w:eastAsia="等线" w:cs="Times New Roman"/>
                 <w:color w:val="000000"/>
-                <w:sz w:val="22"/>
+                <w:sz w:val="18"/>
+                <w:szCs w:val="18"/>
               </w:rPr>
             </w:pPr>
             <w:r>
@@ -2614,7 +2688,8 @@
                 <w:rFonts w:eastAsia="等线" w:cs="Times New Roman"/>
                 <w:color w:val="000000"/>
                 <w:kern w:val="0"/>
-                <w:sz w:val="22"/>
+                <w:sz w:val="18"/>
+                <w:szCs w:val="18"/>
                 <w:lang w:bidi="ar"/>
               </w:rPr>
               <w:t>0.6614</w:t>
@@ -2635,13 +2710,14 @@
           <w:p>
             <w:pPr>
               <w:widowControl/>
-              <w:ind w:firstLine="440"/>
+              <w:ind w:firstLine="360"/>
               <w:jc w:val="center"/>
               <w:textAlignment w:val="bottom"/>
               <w:rPr>
                 <w:rFonts w:eastAsia="等线" w:cs="Times New Roman"/>
                 <w:color w:val="000000"/>
-                <w:sz w:val="22"/>
+                <w:sz w:val="18"/>
+                <w:szCs w:val="18"/>
               </w:rPr>
             </w:pPr>
             <w:r>
@@ -2649,7 +2725,8 @@
                 <w:rFonts w:eastAsia="等线" w:cs="Times New Roman"/>
                 <w:color w:val="000000"/>
                 <w:kern w:val="0"/>
-                <w:sz w:val="22"/>
+                <w:sz w:val="18"/>
+                <w:szCs w:val="18"/>
                 <w:lang w:bidi="ar"/>
               </w:rPr>
               <w:t>Class 8</w:t>
@@ -2665,13 +2742,14 @@
           <w:p>
             <w:pPr>
               <w:widowControl/>
-              <w:ind w:firstLine="440"/>
+              <w:ind w:firstLine="360"/>
               <w:jc w:val="center"/>
               <w:textAlignment w:val="bottom"/>
               <w:rPr>
                 <w:rFonts w:eastAsia="等线" w:cs="Times New Roman"/>
                 <w:color w:val="000000"/>
-                <w:sz w:val="22"/>
+                <w:sz w:val="18"/>
+                <w:szCs w:val="18"/>
               </w:rPr>
             </w:pPr>
             <w:r>
@@ -2679,7 +2757,8 @@
                 <w:rFonts w:eastAsia="等线" w:cs="Times New Roman"/>
                 <w:color w:val="000000"/>
                 <w:kern w:val="0"/>
-                <w:sz w:val="22"/>
+                <w:sz w:val="18"/>
+                <w:szCs w:val="18"/>
                 <w:lang w:bidi="ar"/>
               </w:rPr>
               <w:t>0.6803</w:t>
@@ -2695,13 +2774,14 @@
           <w:p>
             <w:pPr>
               <w:widowControl/>
-              <w:ind w:firstLine="440"/>
+              <w:ind w:firstLine="360"/>
               <w:jc w:val="center"/>
               <w:textAlignment w:val="bottom"/>
               <w:rPr>
                 <w:rFonts w:eastAsia="等线" w:cs="Times New Roman"/>
                 <w:color w:val="000000"/>
-                <w:sz w:val="22"/>
+                <w:sz w:val="18"/>
+                <w:szCs w:val="18"/>
               </w:rPr>
             </w:pPr>
             <w:r>
@@ -2709,7 +2789,8 @@
                 <w:rFonts w:eastAsia="等线" w:cs="Times New Roman"/>
                 <w:color w:val="000000"/>
                 <w:kern w:val="0"/>
-                <w:sz w:val="22"/>
+                <w:sz w:val="18"/>
+                <w:szCs w:val="18"/>
                 <w:lang w:bidi="ar"/>
               </w:rPr>
               <w:t>0.5359</w:t>
@@ -2730,13 +2811,14 @@
           <w:p>
             <w:pPr>
               <w:widowControl/>
-              <w:ind w:firstLine="440"/>
+              <w:ind w:firstLine="360"/>
               <w:jc w:val="center"/>
               <w:textAlignment w:val="bottom"/>
               <w:rPr>
                 <w:rFonts w:eastAsia="等线" w:cs="Times New Roman"/>
                 <w:color w:val="000000"/>
-                <w:sz w:val="22"/>
+                <w:sz w:val="18"/>
+                <w:szCs w:val="18"/>
               </w:rPr>
             </w:pPr>
             <w:r>
@@ -2744,7 +2826,8 @@
                 <w:rFonts w:eastAsia="等线" w:cs="Times New Roman"/>
                 <w:color w:val="000000"/>
                 <w:kern w:val="0"/>
-                <w:sz w:val="22"/>
+                <w:sz w:val="18"/>
+                <w:szCs w:val="18"/>
                 <w:lang w:bidi="ar"/>
               </w:rPr>
               <w:t>Class 9</w:t>
@@ -2760,13 +2843,14 @@
           <w:p>
             <w:pPr>
               <w:widowControl/>
-              <w:ind w:firstLine="440"/>
+              <w:ind w:firstLine="360"/>
               <w:jc w:val="center"/>
               <w:textAlignment w:val="bottom"/>
               <w:rPr>
                 <w:rFonts w:eastAsia="等线" w:cs="Times New Roman"/>
                 <w:color w:val="000000"/>
-                <w:sz w:val="22"/>
+                <w:sz w:val="18"/>
+                <w:szCs w:val="18"/>
               </w:rPr>
             </w:pPr>
             <w:r>
@@ -2774,7 +2858,8 @@
                 <w:rFonts w:eastAsia="等线" w:cs="Times New Roman"/>
                 <w:color w:val="000000"/>
                 <w:kern w:val="0"/>
-                <w:sz w:val="22"/>
+                <w:sz w:val="18"/>
+                <w:szCs w:val="18"/>
                 <w:lang w:bidi="ar"/>
               </w:rPr>
               <w:t>0.3398</w:t>
@@ -2790,13 +2875,14 @@
           <w:p>
             <w:pPr>
               <w:widowControl/>
-              <w:ind w:firstLine="440"/>
+              <w:ind w:firstLine="360"/>
               <w:jc w:val="center"/>
               <w:textAlignment w:val="bottom"/>
               <w:rPr>
                 <w:rFonts w:eastAsia="等线" w:cs="Times New Roman"/>
                 <w:color w:val="000000"/>
-                <w:sz w:val="22"/>
+                <w:sz w:val="18"/>
+                <w:szCs w:val="18"/>
               </w:rPr>
             </w:pPr>
             <w:r>
@@ -2804,7 +2890,8 @@
                 <w:rFonts w:eastAsia="等线" w:cs="Times New Roman"/>
                 <w:color w:val="000000"/>
                 <w:kern w:val="0"/>
-                <w:sz w:val="22"/>
+                <w:sz w:val="18"/>
+                <w:szCs w:val="18"/>
                 <w:lang w:bidi="ar"/>
               </w:rPr>
               <w:t>0.2147</w:t>
@@ -2825,13 +2912,14 @@
           <w:p>
             <w:pPr>
               <w:widowControl/>
-              <w:ind w:firstLine="440"/>
+              <w:ind w:firstLine="360"/>
               <w:jc w:val="center"/>
               <w:textAlignment w:val="bottom"/>
               <w:rPr>
                 <w:rFonts w:eastAsia="等线" w:cs="Times New Roman"/>
                 <w:color w:val="000000"/>
-                <w:sz w:val="22"/>
+                <w:sz w:val="18"/>
+                <w:szCs w:val="18"/>
               </w:rPr>
             </w:pPr>
             <w:r>
@@ -2839,7 +2927,8 @@
                 <w:rFonts w:eastAsia="等线" w:cs="Times New Roman"/>
                 <w:color w:val="000000"/>
                 <w:kern w:val="0"/>
-                <w:sz w:val="22"/>
+                <w:sz w:val="18"/>
+                <w:szCs w:val="18"/>
                 <w:lang w:bidi="ar"/>
               </w:rPr>
               <w:t>Class 10</w:t>
@@ -2855,13 +2944,14 @@
           <w:p>
             <w:pPr>
               <w:widowControl/>
-              <w:ind w:firstLine="440"/>
+              <w:ind w:firstLine="360"/>
               <w:jc w:val="center"/>
               <w:textAlignment w:val="bottom"/>
               <w:rPr>
                 <w:rFonts w:eastAsia="等线" w:cs="Times New Roman"/>
                 <w:color w:val="000000"/>
-                <w:sz w:val="22"/>
+                <w:sz w:val="18"/>
+                <w:szCs w:val="18"/>
               </w:rPr>
             </w:pPr>
             <w:r>
@@ -2869,7 +2959,8 @@
                 <w:rFonts w:eastAsia="等线" w:cs="Times New Roman"/>
                 <w:color w:val="000000"/>
                 <w:kern w:val="0"/>
-                <w:sz w:val="22"/>
+                <w:sz w:val="18"/>
+                <w:szCs w:val="18"/>
                 <w:lang w:bidi="ar"/>
               </w:rPr>
               <w:t>0.7099</w:t>
@@ -2885,13 +2976,14 @@
           <w:p>
             <w:pPr>
               <w:widowControl/>
-              <w:ind w:firstLine="440"/>
+              <w:ind w:firstLine="360"/>
               <w:jc w:val="center"/>
               <w:textAlignment w:val="bottom"/>
               <w:rPr>
                 <w:rFonts w:eastAsia="等线" w:cs="Times New Roman"/>
                 <w:color w:val="000000"/>
-                <w:sz w:val="22"/>
+                <w:sz w:val="18"/>
+                <w:szCs w:val="18"/>
               </w:rPr>
             </w:pPr>
             <w:r>
@@ -2899,7 +2991,8 @@
                 <w:rFonts w:eastAsia="等线" w:cs="Times New Roman"/>
                 <w:color w:val="000000"/>
                 <w:kern w:val="0"/>
-                <w:sz w:val="22"/>
+                <w:sz w:val="18"/>
+                <w:szCs w:val="18"/>
                 <w:lang w:bidi="ar"/>
               </w:rPr>
               <w:t>0.5503</w:t>
@@ -2920,13 +3013,14 @@
           <w:p>
             <w:pPr>
               <w:widowControl/>
-              <w:ind w:firstLine="440"/>
+              <w:ind w:firstLine="360"/>
               <w:jc w:val="center"/>
               <w:textAlignment w:val="bottom"/>
               <w:rPr>
                 <w:rFonts w:eastAsia="等线" w:cs="Times New Roman"/>
                 <w:color w:val="000000"/>
-                <w:sz w:val="22"/>
+                <w:sz w:val="18"/>
+                <w:szCs w:val="18"/>
               </w:rPr>
             </w:pPr>
             <w:r>
@@ -2934,7 +3028,8 @@
                 <w:rFonts w:eastAsia="等线" w:cs="Times New Roman"/>
                 <w:color w:val="000000"/>
                 <w:kern w:val="0"/>
-                <w:sz w:val="22"/>
+                <w:sz w:val="18"/>
+                <w:szCs w:val="18"/>
                 <w:lang w:bidi="ar"/>
               </w:rPr>
               <w:t>Class 11</w:t>
@@ -2950,13 +3045,14 @@
           <w:p>
             <w:pPr>
               <w:widowControl/>
-              <w:ind w:firstLine="440"/>
+              <w:ind w:firstLine="360"/>
               <w:jc w:val="center"/>
               <w:textAlignment w:val="bottom"/>
               <w:rPr>
                 <w:rFonts w:eastAsia="等线" w:cs="Times New Roman"/>
                 <w:color w:val="000000"/>
-                <w:sz w:val="22"/>
+                <w:sz w:val="18"/>
+                <w:szCs w:val="18"/>
               </w:rPr>
             </w:pPr>
             <w:r>
@@ -2964,7 +3060,8 @@
                 <w:rFonts w:eastAsia="等线" w:cs="Times New Roman"/>
                 <w:color w:val="000000"/>
                 <w:kern w:val="0"/>
-                <w:sz w:val="22"/>
+                <w:sz w:val="18"/>
+                <w:szCs w:val="18"/>
                 <w:lang w:bidi="ar"/>
               </w:rPr>
               <w:t>0.8195</w:t>
@@ -2980,13 +3077,14 @@
           <w:p>
             <w:pPr>
               <w:widowControl/>
-              <w:ind w:firstLine="440"/>
+              <w:ind w:firstLine="360"/>
               <w:jc w:val="center"/>
               <w:textAlignment w:val="bottom"/>
               <w:rPr>
                 <w:rFonts w:eastAsia="等线" w:cs="Times New Roman"/>
                 <w:color w:val="000000"/>
-                <w:sz w:val="22"/>
+                <w:sz w:val="18"/>
+                <w:szCs w:val="18"/>
               </w:rPr>
             </w:pPr>
             <w:r>
@@ -2994,7 +3092,8 @@
                 <w:rFonts w:eastAsia="等线" w:cs="Times New Roman"/>
                 <w:color w:val="000000"/>
                 <w:kern w:val="0"/>
-                <w:sz w:val="22"/>
+                <w:sz w:val="18"/>
+                <w:szCs w:val="18"/>
                 <w:lang w:bidi="ar"/>
               </w:rPr>
               <w:t>0.6994</w:t>
@@ -3015,13 +3114,14 @@
           <w:p>
             <w:pPr>
               <w:widowControl/>
-              <w:ind w:firstLine="440"/>
+              <w:ind w:firstLine="360"/>
               <w:jc w:val="center"/>
               <w:textAlignment w:val="bottom"/>
               <w:rPr>
                 <w:rFonts w:eastAsia="等线" w:cs="Times New Roman"/>
                 <w:color w:val="000000"/>
-                <w:sz w:val="22"/>
+                <w:sz w:val="18"/>
+                <w:szCs w:val="18"/>
               </w:rPr>
             </w:pPr>
             <w:r>
@@ -3029,7 +3129,8 @@
                 <w:rFonts w:eastAsia="等线" w:cs="Times New Roman"/>
                 <w:color w:val="000000"/>
                 <w:kern w:val="0"/>
-                <w:sz w:val="22"/>
+                <w:sz w:val="18"/>
+                <w:szCs w:val="18"/>
                 <w:lang w:bidi="ar"/>
               </w:rPr>
               <w:t>Class 12</w:t>
@@ -3045,13 +3146,14 @@
           <w:p>
             <w:pPr>
               <w:widowControl/>
-              <w:ind w:firstLine="440"/>
+              <w:ind w:firstLine="360"/>
               <w:jc w:val="center"/>
               <w:textAlignment w:val="bottom"/>
               <w:rPr>
                 <w:rFonts w:eastAsia="等线" w:cs="Times New Roman"/>
                 <w:color w:val="000000"/>
-                <w:sz w:val="22"/>
+                <w:sz w:val="18"/>
+                <w:szCs w:val="18"/>
               </w:rPr>
             </w:pPr>
             <w:r>
@@ -3059,7 +3161,8 @@
                 <w:rFonts w:eastAsia="等线" w:cs="Times New Roman"/>
                 <w:color w:val="000000"/>
                 <w:kern w:val="0"/>
-                <w:sz w:val="22"/>
+                <w:sz w:val="18"/>
+                <w:szCs w:val="18"/>
                 <w:lang w:bidi="ar"/>
               </w:rPr>
               <w:t>0.8388</w:t>
@@ -3075,13 +3178,14 @@
           <w:p>
             <w:pPr>
               <w:widowControl/>
-              <w:ind w:firstLine="440"/>
+              <w:ind w:firstLine="360"/>
               <w:jc w:val="center"/>
               <w:textAlignment w:val="bottom"/>
               <w:rPr>
                 <w:rFonts w:eastAsia="等线" w:cs="Times New Roman"/>
                 <w:color w:val="000000"/>
-                <w:sz w:val="22"/>
+                <w:sz w:val="18"/>
+                <w:szCs w:val="18"/>
               </w:rPr>
             </w:pPr>
             <w:r>
@@ -3089,7 +3193,8 @@
                 <w:rFonts w:eastAsia="等线" w:cs="Times New Roman"/>
                 <w:color w:val="000000"/>
                 <w:kern w:val="0"/>
-                <w:sz w:val="22"/>
+                <w:sz w:val="18"/>
+                <w:szCs w:val="18"/>
                 <w:lang w:bidi="ar"/>
               </w:rPr>
               <w:t>0.7346</w:t>
@@ -3110,13 +3215,14 @@
           <w:p>
             <w:pPr>
               <w:widowControl/>
-              <w:ind w:firstLine="440"/>
+              <w:ind w:firstLine="360"/>
               <w:jc w:val="center"/>
               <w:textAlignment w:val="bottom"/>
               <w:rPr>
                 <w:rFonts w:eastAsia="等线" w:cs="Times New Roman"/>
                 <w:color w:val="000000"/>
-                <w:sz w:val="22"/>
+                <w:sz w:val="18"/>
+                <w:szCs w:val="18"/>
               </w:rPr>
             </w:pPr>
             <w:r>
@@ -3124,7 +3230,8 @@
                 <w:rFonts w:eastAsia="等线" w:cs="Times New Roman"/>
                 <w:color w:val="000000"/>
                 <w:kern w:val="0"/>
-                <w:sz w:val="22"/>
+                <w:sz w:val="18"/>
+                <w:szCs w:val="18"/>
                 <w:lang w:bidi="ar"/>
               </w:rPr>
               <w:t>Class 13</w:t>
@@ -3140,7 +3247,7 @@
           <w:p>
             <w:pPr>
               <w:widowControl/>
-              <w:ind w:firstLine="440"/>
+              <w:ind w:firstLine="360"/>
               <w:jc w:val="center"/>
               <w:textAlignment w:val="bottom"/>
               <w:rPr>
@@ -3148,7 +3255,8 @@
                 <w:b/>
                 <w:bCs/>
                 <w:color w:val="000000"/>
-                <w:sz w:val="22"/>
+                <w:sz w:val="18"/>
+                <w:szCs w:val="18"/>
               </w:rPr>
             </w:pPr>
             <w:r>
@@ -3158,7 +3266,8 @@
                 <w:bCs/>
                 <w:color w:val="000000"/>
                 <w:kern w:val="0"/>
-                <w:sz w:val="22"/>
+                <w:sz w:val="18"/>
+                <w:szCs w:val="18"/>
                 <w:lang w:bidi="ar"/>
               </w:rPr>
               <w:t>0.8693</w:t>
@@ -3174,7 +3283,7 @@
           <w:p>
             <w:pPr>
               <w:widowControl/>
-              <w:ind w:firstLine="440"/>
+              <w:ind w:firstLine="360"/>
               <w:jc w:val="center"/>
               <w:textAlignment w:val="bottom"/>
               <w:rPr>
@@ -3182,7 +3291,8 @@
                 <w:b/>
                 <w:bCs/>
                 <w:color w:val="000000"/>
-                <w:sz w:val="22"/>
+                <w:sz w:val="18"/>
+                <w:szCs w:val="18"/>
               </w:rPr>
             </w:pPr>
             <w:r>
@@ -3192,7 +3302,8 @@
                 <w:bCs/>
                 <w:color w:val="000000"/>
                 <w:kern w:val="0"/>
-                <w:sz w:val="22"/>
+                <w:sz w:val="18"/>
+                <w:szCs w:val="18"/>
                 <w:lang w:bidi="ar"/>
               </w:rPr>
               <w:t>0.7706</w:t>
@@ -3213,13 +3324,14 @@
           <w:p>
             <w:pPr>
               <w:widowControl/>
-              <w:ind w:firstLine="440"/>
+              <w:ind w:firstLine="360"/>
               <w:jc w:val="center"/>
               <w:textAlignment w:val="bottom"/>
               <w:rPr>
                 <w:rFonts w:eastAsia="等线" w:cs="Times New Roman"/>
                 <w:color w:val="000000"/>
-                <w:sz w:val="22"/>
+                <w:sz w:val="18"/>
+                <w:szCs w:val="18"/>
               </w:rPr>
             </w:pPr>
             <w:r>
@@ -3227,7 +3339,8 @@
                 <w:rFonts w:eastAsia="等线" w:cs="Times New Roman"/>
                 <w:color w:val="000000"/>
                 <w:kern w:val="0"/>
-                <w:sz w:val="22"/>
+                <w:sz w:val="18"/>
+                <w:szCs w:val="18"/>
                 <w:lang w:bidi="ar"/>
               </w:rPr>
               <w:t>Class 14</w:t>
@@ -3243,7 +3356,7 @@
           <w:p>
             <w:pPr>
               <w:widowControl/>
-              <w:ind w:firstLine="440"/>
+              <w:ind w:firstLine="360"/>
               <w:jc w:val="center"/>
               <w:textAlignment w:val="bottom"/>
               <w:rPr>
@@ -3251,7 +3364,8 @@
                 <w:b/>
                 <w:bCs/>
                 <w:color w:val="000000"/>
-                <w:sz w:val="22"/>
+                <w:sz w:val="18"/>
+                <w:szCs w:val="18"/>
               </w:rPr>
             </w:pPr>
             <w:r>
@@ -3261,7 +3375,8 @@
                 <w:bCs/>
                 <w:color w:val="000000"/>
                 <w:kern w:val="0"/>
-                <w:sz w:val="22"/>
+                <w:sz w:val="18"/>
+                <w:szCs w:val="18"/>
                 <w:lang w:bidi="ar"/>
               </w:rPr>
               <w:t>0.8724</w:t>
@@ -3277,7 +3392,7 @@
           <w:p>
             <w:pPr>
               <w:widowControl/>
-              <w:ind w:firstLine="440"/>
+              <w:ind w:firstLine="360"/>
               <w:jc w:val="center"/>
               <w:textAlignment w:val="bottom"/>
               <w:rPr>
@@ -3285,7 +3400,8 @@
                 <w:b/>
                 <w:bCs/>
                 <w:color w:val="000000"/>
-                <w:sz w:val="22"/>
+                <w:sz w:val="18"/>
+                <w:szCs w:val="18"/>
               </w:rPr>
             </w:pPr>
             <w:r>
@@ -3295,7 +3411,8 @@
                 <w:bCs/>
                 <w:color w:val="000000"/>
                 <w:kern w:val="0"/>
-                <w:sz w:val="22"/>
+                <w:sz w:val="18"/>
+                <w:szCs w:val="18"/>
                 <w:lang w:bidi="ar"/>
               </w:rPr>
               <w:t>0.7753</w:t>
@@ -3316,13 +3433,14 @@
           <w:p>
             <w:pPr>
               <w:widowControl/>
-              <w:ind w:firstLine="440"/>
+              <w:ind w:firstLine="360"/>
               <w:jc w:val="center"/>
               <w:textAlignment w:val="bottom"/>
               <w:rPr>
                 <w:rFonts w:eastAsia="等线" w:cs="Times New Roman"/>
                 <w:color w:val="000000"/>
-                <w:sz w:val="22"/>
+                <w:sz w:val="18"/>
+                <w:szCs w:val="18"/>
               </w:rPr>
             </w:pPr>
             <w:r>
@@ -3330,7 +3448,8 @@
                 <w:rFonts w:eastAsia="等线" w:cs="Times New Roman"/>
                 <w:color w:val="000000"/>
                 <w:kern w:val="0"/>
-                <w:sz w:val="22"/>
+                <w:sz w:val="18"/>
+                <w:szCs w:val="18"/>
                 <w:lang w:bidi="ar"/>
               </w:rPr>
               <w:t>Class 15</w:t>
@@ -3346,7 +3465,7 @@
           <w:p>
             <w:pPr>
               <w:widowControl/>
-              <w:ind w:firstLine="440"/>
+              <w:ind w:firstLine="360"/>
               <w:jc w:val="center"/>
               <w:textAlignment w:val="bottom"/>
               <w:rPr>
@@ -3354,7 +3473,8 @@
                 <w:b/>
                 <w:bCs/>
                 <w:color w:val="000000"/>
-                <w:sz w:val="22"/>
+                <w:sz w:val="18"/>
+                <w:szCs w:val="18"/>
               </w:rPr>
             </w:pPr>
             <w:r>
@@ -3364,7 +3484,8 @@
                 <w:bCs/>
                 <w:color w:val="000000"/>
                 <w:kern w:val="0"/>
-                <w:sz w:val="22"/>
+                <w:sz w:val="18"/>
+                <w:szCs w:val="18"/>
                 <w:lang w:bidi="ar"/>
               </w:rPr>
               <w:t>0.8618</w:t>
@@ -3380,7 +3501,7 @@
           <w:p>
             <w:pPr>
               <w:widowControl/>
-              <w:ind w:firstLine="440"/>
+              <w:ind w:firstLine="360"/>
               <w:jc w:val="center"/>
               <w:textAlignment w:val="bottom"/>
               <w:rPr>
@@ -3388,7 +3509,8 @@
                 <w:b/>
                 <w:bCs/>
                 <w:color w:val="000000"/>
-                <w:sz w:val="22"/>
+                <w:sz w:val="18"/>
+                <w:szCs w:val="18"/>
               </w:rPr>
             </w:pPr>
             <w:r>
@@ -3398,7 +3520,8 @@
                 <w:bCs/>
                 <w:color w:val="000000"/>
                 <w:kern w:val="0"/>
-                <w:sz w:val="22"/>
+                <w:sz w:val="18"/>
+                <w:szCs w:val="18"/>
                 <w:lang w:bidi="ar"/>
               </w:rPr>
               <w:t>0.7621</w:t>
@@ -3419,13 +3542,14 @@
           <w:p>
             <w:pPr>
               <w:widowControl/>
-              <w:ind w:firstLine="440"/>
+              <w:ind w:firstLine="360"/>
               <w:jc w:val="center"/>
               <w:textAlignment w:val="bottom"/>
               <w:rPr>
                 <w:rFonts w:eastAsia="等线" w:cs="Times New Roman"/>
                 <w:color w:val="000000"/>
-                <w:sz w:val="22"/>
+                <w:sz w:val="18"/>
+                <w:szCs w:val="18"/>
               </w:rPr>
             </w:pPr>
             <w:r>
@@ -3433,7 +3557,8 @@
                 <w:rFonts w:eastAsia="等线" w:cs="Times New Roman"/>
                 <w:color w:val="000000"/>
                 <w:kern w:val="0"/>
-                <w:sz w:val="22"/>
+                <w:sz w:val="18"/>
+                <w:szCs w:val="18"/>
                 <w:lang w:bidi="ar"/>
               </w:rPr>
               <w:t>Class 16</w:t>
@@ -3449,13 +3574,14 @@
           <w:p>
             <w:pPr>
               <w:widowControl/>
-              <w:ind w:firstLine="440"/>
+              <w:ind w:firstLine="360"/>
               <w:jc w:val="center"/>
               <w:textAlignment w:val="bottom"/>
               <w:rPr>
                 <w:rFonts w:eastAsia="等线" w:cs="Times New Roman"/>
                 <w:color w:val="000000"/>
-                <w:sz w:val="22"/>
+                <w:sz w:val="18"/>
+                <w:szCs w:val="18"/>
               </w:rPr>
             </w:pPr>
             <w:r>
@@ -3463,7 +3589,8 @@
                 <w:rFonts w:eastAsia="等线" w:cs="Times New Roman"/>
                 <w:color w:val="000000"/>
                 <w:kern w:val="0"/>
-                <w:sz w:val="22"/>
+                <w:sz w:val="18"/>
+                <w:szCs w:val="18"/>
                 <w:lang w:bidi="ar"/>
               </w:rPr>
               <w:t>0.7896</w:t>
@@ -3479,13 +3606,14 @@
           <w:p>
             <w:pPr>
               <w:widowControl/>
-              <w:ind w:firstLine="440"/>
+              <w:ind w:firstLine="360"/>
               <w:jc w:val="center"/>
               <w:textAlignment w:val="bottom"/>
               <w:rPr>
                 <w:rFonts w:eastAsia="等线" w:cs="Times New Roman"/>
                 <w:color w:val="000000"/>
-                <w:sz w:val="22"/>
+                <w:sz w:val="18"/>
+                <w:szCs w:val="18"/>
               </w:rPr>
             </w:pPr>
             <w:r>
@@ -3493,7 +3621,8 @@
                 <w:rFonts w:eastAsia="等线" w:cs="Times New Roman"/>
                 <w:color w:val="000000"/>
                 <w:kern w:val="0"/>
-                <w:sz w:val="22"/>
+                <w:sz w:val="18"/>
+                <w:szCs w:val="18"/>
                 <w:lang w:bidi="ar"/>
               </w:rPr>
               <w:t>0.6922</w:t>
@@ -3514,13 +3643,14 @@
           <w:p>
             <w:pPr>
               <w:widowControl/>
-              <w:ind w:firstLine="440"/>
+              <w:ind w:firstLine="360"/>
               <w:jc w:val="center"/>
               <w:textAlignment w:val="bottom"/>
               <w:rPr>
                 <w:rFonts w:eastAsia="等线" w:cs="Times New Roman"/>
                 <w:color w:val="000000"/>
-                <w:sz w:val="22"/>
+                <w:sz w:val="18"/>
+                <w:szCs w:val="18"/>
               </w:rPr>
             </w:pPr>
             <w:r>
@@ -3528,7 +3658,8 @@
                 <w:rFonts w:eastAsia="等线" w:cs="Times New Roman"/>
                 <w:color w:val="000000"/>
                 <w:kern w:val="0"/>
-                <w:sz w:val="22"/>
+                <w:sz w:val="18"/>
+                <w:szCs w:val="18"/>
                 <w:lang w:bidi="ar"/>
               </w:rPr>
               <w:t>Class 17</w:t>
@@ -3544,13 +3675,14 @@
           <w:p>
             <w:pPr>
               <w:widowControl/>
-              <w:ind w:firstLine="440"/>
+              <w:ind w:firstLine="360"/>
               <w:jc w:val="center"/>
               <w:textAlignment w:val="bottom"/>
               <w:rPr>
                 <w:rFonts w:eastAsia="等线" w:cs="Times New Roman"/>
                 <w:color w:val="000000"/>
-                <w:sz w:val="22"/>
+                <w:sz w:val="18"/>
+                <w:szCs w:val="18"/>
               </w:rPr>
             </w:pPr>
             <w:r>
@@ -3558,7 +3690,8 @@
                 <w:rFonts w:eastAsia="等线" w:cs="Times New Roman"/>
                 <w:color w:val="000000"/>
                 <w:kern w:val="0"/>
-                <w:sz w:val="22"/>
+                <w:sz w:val="18"/>
+                <w:szCs w:val="18"/>
                 <w:lang w:bidi="ar"/>
               </w:rPr>
               <w:t>0.7642</w:t>
@@ -3574,13 +3707,14 @@
           <w:p>
             <w:pPr>
               <w:widowControl/>
-              <w:ind w:firstLine="440"/>
+              <w:ind w:firstLine="360"/>
               <w:jc w:val="center"/>
               <w:textAlignment w:val="bottom"/>
               <w:rPr>
                 <w:rFonts w:eastAsia="等线" w:cs="Times New Roman"/>
                 <w:color w:val="000000"/>
-                <w:sz w:val="22"/>
+                <w:sz w:val="18"/>
+                <w:szCs w:val="18"/>
               </w:rPr>
             </w:pPr>
             <w:r>
@@ -3588,7 +3722,8 @@
                 <w:rFonts w:eastAsia="等线" w:cs="Times New Roman"/>
                 <w:color w:val="000000"/>
                 <w:kern w:val="0"/>
-                <w:sz w:val="22"/>
+                <w:sz w:val="18"/>
+                <w:szCs w:val="18"/>
                 <w:lang w:bidi="ar"/>
               </w:rPr>
               <w:t>0.6429</w:t>
@@ -3609,13 +3744,14 @@
           <w:p>
             <w:pPr>
               <w:widowControl/>
-              <w:ind w:firstLine="440"/>
+              <w:ind w:firstLine="360"/>
               <w:jc w:val="center"/>
               <w:textAlignment w:val="bottom"/>
               <w:rPr>
                 <w:rFonts w:eastAsia="等线" w:cs="Times New Roman"/>
                 <w:color w:val="000000"/>
-                <w:sz w:val="22"/>
+                <w:sz w:val="18"/>
+                <w:szCs w:val="18"/>
               </w:rPr>
             </w:pPr>
             <w:r>
@@ -3623,7 +3759,8 @@
                 <w:rFonts w:eastAsia="等线" w:cs="Times New Roman"/>
                 <w:color w:val="000000"/>
                 <w:kern w:val="0"/>
-                <w:sz w:val="22"/>
+                <w:sz w:val="18"/>
+                <w:szCs w:val="18"/>
                 <w:lang w:bidi="ar"/>
               </w:rPr>
               <w:t>Class 18</w:t>
@@ -3639,13 +3776,14 @@
           <w:p>
             <w:pPr>
               <w:widowControl/>
-              <w:ind w:firstLine="440"/>
+              <w:ind w:firstLine="360"/>
               <w:jc w:val="center"/>
               <w:textAlignment w:val="bottom"/>
               <w:rPr>
                 <w:rFonts w:eastAsia="等线" w:cs="Times New Roman"/>
                 <w:color w:val="000000"/>
-                <w:sz w:val="22"/>
+                <w:sz w:val="18"/>
+                <w:szCs w:val="18"/>
               </w:rPr>
             </w:pPr>
             <w:r>
@@ -3653,7 +3791,8 @@
                 <w:rFonts w:eastAsia="等线" w:cs="Times New Roman"/>
                 <w:color w:val="000000"/>
                 <w:kern w:val="0"/>
-                <w:sz w:val="22"/>
+                <w:sz w:val="18"/>
+                <w:szCs w:val="18"/>
                 <w:lang w:bidi="ar"/>
               </w:rPr>
               <w:t>0.7287</w:t>
@@ -3669,13 +3808,14 @@
           <w:p>
             <w:pPr>
               <w:widowControl/>
-              <w:ind w:firstLine="440"/>
+              <w:ind w:firstLine="360"/>
               <w:jc w:val="center"/>
               <w:textAlignment w:val="bottom"/>
               <w:rPr>
                 <w:rFonts w:eastAsia="等线" w:cs="Times New Roman"/>
                 <w:color w:val="000000"/>
-                <w:sz w:val="22"/>
+                <w:sz w:val="18"/>
+                <w:szCs w:val="18"/>
               </w:rPr>
             </w:pPr>
             <w:r>
@@ -3683,7 +3823,8 @@
                 <w:rFonts w:eastAsia="等线" w:cs="Times New Roman"/>
                 <w:color w:val="000000"/>
                 <w:kern w:val="0"/>
-                <w:sz w:val="22"/>
+                <w:sz w:val="18"/>
+                <w:szCs w:val="18"/>
                 <w:lang w:bidi="ar"/>
               </w:rPr>
               <w:t>0.5800</w:t>
@@ -3704,13 +3845,14 @@
           <w:p>
             <w:pPr>
               <w:widowControl/>
-              <w:ind w:firstLine="440"/>
+              <w:ind w:firstLine="360"/>
               <w:jc w:val="center"/>
               <w:textAlignment w:val="bottom"/>
               <w:rPr>
                 <w:rFonts w:eastAsia="等线" w:cs="Times New Roman"/>
                 <w:color w:val="000000"/>
-                <w:sz w:val="22"/>
+                <w:sz w:val="18"/>
+                <w:szCs w:val="18"/>
               </w:rPr>
             </w:pPr>
             <w:r>
@@ -3718,7 +3860,8 @@
                 <w:rFonts w:eastAsia="等线" w:cs="Times New Roman"/>
                 <w:color w:val="000000"/>
                 <w:kern w:val="0"/>
-                <w:sz w:val="22"/>
+                <w:sz w:val="18"/>
+                <w:szCs w:val="18"/>
                 <w:lang w:bidi="ar"/>
               </w:rPr>
               <w:t>Class 19</w:t>
@@ -3734,13 +3877,14 @@
           <w:p>
             <w:pPr>
               <w:widowControl/>
-              <w:ind w:firstLine="440"/>
+              <w:ind w:firstLine="360"/>
               <w:jc w:val="center"/>
               <w:textAlignment w:val="bottom"/>
               <w:rPr>
                 <w:rFonts w:eastAsia="等线" w:cs="Times New Roman"/>
                 <w:color w:val="000000"/>
-                <w:sz w:val="22"/>
+                <w:sz w:val="18"/>
+                <w:szCs w:val="18"/>
               </w:rPr>
             </w:pPr>
             <w:r>
@@ -3748,7 +3892,8 @@
                 <w:rFonts w:eastAsia="等线" w:cs="Times New Roman"/>
                 <w:color w:val="000000"/>
                 <w:kern w:val="0"/>
-                <w:sz w:val="22"/>
+                <w:sz w:val="18"/>
+                <w:szCs w:val="18"/>
                 <w:lang w:bidi="ar"/>
               </w:rPr>
               <w:t>0.6484</w:t>
@@ -3764,13 +3909,14 @@
           <w:p>
             <w:pPr>
               <w:widowControl/>
-              <w:ind w:firstLine="440"/>
+              <w:ind w:firstLine="360"/>
               <w:jc w:val="center"/>
               <w:textAlignment w:val="bottom"/>
               <w:rPr>
                 <w:rFonts w:eastAsia="等线" w:cs="Times New Roman"/>
                 <w:color w:val="000000"/>
-                <w:sz w:val="22"/>
+                <w:sz w:val="18"/>
+                <w:szCs w:val="18"/>
               </w:rPr>
             </w:pPr>
             <w:r>
@@ -3778,7 +3924,8 @@
                 <w:rFonts w:eastAsia="等线" w:cs="Times New Roman"/>
                 <w:color w:val="000000"/>
                 <w:kern w:val="0"/>
-                <w:sz w:val="22"/>
+                <w:sz w:val="18"/>
+                <w:szCs w:val="18"/>
                 <w:lang w:bidi="ar"/>
               </w:rPr>
               <w:t>0.4798</w:t>
@@ -3799,7 +3946,7 @@
           <w:p>
             <w:pPr>
               <w:widowControl/>
-              <w:ind w:firstLine="440"/>
+              <w:ind w:firstLine="360"/>
               <w:jc w:val="center"/>
               <w:textAlignment w:val="bottom"/>
               <w:rPr>
@@ -3807,7 +3954,8 @@
                 <w:b/>
                 <w:bCs/>
                 <w:color w:val="000000"/>
-                <w:sz w:val="22"/>
+                <w:sz w:val="18"/>
+                <w:szCs w:val="18"/>
               </w:rPr>
             </w:pPr>
             <w:proofErr w:type="spellStart"/>
@@ -3818,7 +3966,8 @@
                 <w:bCs/>
                 <w:color w:val="000000"/>
                 <w:kern w:val="0"/>
-                <w:sz w:val="22"/>
+                <w:sz w:val="18"/>
+                <w:szCs w:val="18"/>
                 <w:lang w:bidi="ar"/>
               </w:rPr>
               <w:t>Average_All</w:t>
@@ -3835,7 +3984,7 @@
           <w:p>
             <w:pPr>
               <w:widowControl/>
-              <w:ind w:firstLine="440"/>
+              <w:ind w:firstLine="360"/>
               <w:jc w:val="center"/>
               <w:textAlignment w:val="bottom"/>
               <w:rPr>
@@ -3843,7 +3992,8 @@
                 <w:b/>
                 <w:bCs/>
                 <w:color w:val="000000"/>
-                <w:sz w:val="22"/>
+                <w:sz w:val="18"/>
+                <w:szCs w:val="18"/>
               </w:rPr>
             </w:pPr>
             <w:r>
@@ -3853,7 +4003,8 @@
                 <w:bCs/>
                 <w:color w:val="000000"/>
                 <w:kern w:val="0"/>
-                <w:sz w:val="22"/>
+                <w:sz w:val="18"/>
+                <w:szCs w:val="18"/>
                 <w:lang w:bidi="ar"/>
               </w:rPr>
               <w:t>0.7849</w:t>
@@ -3869,7 +4020,7 @@
           <w:p>
             <w:pPr>
               <w:widowControl/>
-              <w:ind w:firstLine="440"/>
+              <w:ind w:firstLine="360"/>
               <w:jc w:val="center"/>
               <w:textAlignment w:val="bottom"/>
               <w:rPr>
@@ -3877,7 +4028,8 @@
                 <w:b/>
                 <w:bCs/>
                 <w:color w:val="000000"/>
-                <w:sz w:val="22"/>
+                <w:sz w:val="18"/>
+                <w:szCs w:val="18"/>
               </w:rPr>
             </w:pPr>
             <w:r>
@@ -3887,7 +4039,8 @@
                 <w:bCs/>
                 <w:color w:val="000000"/>
                 <w:kern w:val="0"/>
-                <w:sz w:val="22"/>
+                <w:sz w:val="18"/>
+                <w:szCs w:val="18"/>
                 <w:lang w:bidi="ar"/>
               </w:rPr>
               <w:t>0.6706</w:t>
@@ -3908,10 +4061,68 @@
           <w:rFonts w:cs="Times New Roman"/>
         </w:rPr>
       </w:pPr>
-      <w:r>
+    </w:p>
+    <w:p>
+      <w:pPr>
+        <w:ind w:firstLine="420"/>
         <w:rPr>
           <w:rFonts w:cs="Times New Roman"/>
         </w:rPr>
+      </w:pPr>
+      <w:r>
+        <w:rPr>
+          <w:rFonts w:cs="Times New Roman"/>
+        </w:rPr>
+        <w:t>表</w:t>
+      </w:r>
+      <w:r>
+        <w:rPr>
+          <w:rFonts w:cs="Times New Roman"/>
+        </w:rPr>
+        <w:t>2</w:t>
+      </w:r>
+      <w:r>
+        <w:rPr>
+          <w:rFonts w:cs="Times New Roman"/>
+        </w:rPr>
+        <w:t>展示了各</w:t>
+      </w:r>
+      <w:r>
+        <w:rPr>
+          <w:rFonts w:ascii="宋体" w:hAnsi="宋体" w:cs="Times New Roman"/>
+        </w:rPr>
+        <w:t>算法的平均</w:t>
+      </w:r>
+      <w:r>
+        <w:rPr>
+          <w:rFonts w:cs="Times New Roman"/>
+        </w:rPr>
+        <w:t>DICE</w:t>
+      </w:r>
+      <w:r>
+        <w:rPr>
+          <w:rFonts w:cs="Times New Roman"/>
+        </w:rPr>
+        <w:t>和</w:t>
+      </w:r>
+      <w:proofErr w:type="spellStart"/>
+      <w:r>
+        <w:rPr>
+          <w:rFonts w:cs="Times New Roman"/>
+        </w:rPr>
+        <w:t>IoU</w:t>
+      </w:r>
+      <w:proofErr w:type="spellEnd"/>
+      <w:r>
+        <w:rPr>
+          <w:rFonts w:cs="Times New Roman"/>
+        </w:rPr>
+        <w:t>值。</w:t>
+      </w:r>
+      <w:r>
+        <w:rPr>
+          <w:rFonts w:cs="Times New Roman"/>
+        </w:rPr>
         <w:t>实验结果表明，</w:t>
       </w:r>
       <w:r>
@@ -3924,7 +4135,19 @@
         <w:rPr>
           <w:rFonts w:cs="Times New Roman"/>
         </w:rPr>
-        <w:t>模型在整体分割性能上显著优于多种对比算法，包括</w:t>
+        <w:t>模型在整体分割性能上显著优于</w:t>
+      </w:r>
+      <w:r>
+        <w:rPr>
+          <w:rFonts w:cs="Times New Roman" w:hint="eastAsia"/>
+        </w:rPr>
+        <w:t>其余</w:t>
+      </w:r>
+      <w:r>
+        <w:rPr>
+          <w:rFonts w:cs="Times New Roman"/>
+        </w:rPr>
+        <w:t>对比算法，包括</w:t>
       </w:r>
       <w:proofErr w:type="spellStart"/>
       <w:r>
@@ -3939,14 +4162,28 @@
           <w:rFonts w:cs="Times New Roman"/>
           <w:vertAlign w:val="superscript"/>
         </w:rPr>
-        <w:t xml:space="preserve"> </w:t>
-      </w:r>
+        <w:t xml:space="preserve"> [2]</w:t>
+      </w:r>
+      <w:r>
+        <w:rPr>
+          <w:rFonts w:cs="Times New Roman"/>
+        </w:rPr>
+        <w:t>、</w:t>
+      </w:r>
+      <w:proofErr w:type="spellStart"/>
+      <w:r>
+        <w:rPr>
+          <w:rFonts w:cs="Times New Roman"/>
+        </w:rPr>
+        <w:t>MedLSAM</w:t>
+      </w:r>
+      <w:proofErr w:type="spellEnd"/>
       <w:r>
         <w:rPr>
           <w:rFonts w:cs="Times New Roman"/>
           <w:vertAlign w:val="superscript"/>
         </w:rPr>
-        <w:t>[2]</w:t>
+        <w:t xml:space="preserve"> [3]</w:t>
       </w:r>
       <w:r>
         <w:rPr>
@@ -3954,27 +4191,37 @@
         </w:rPr>
         <w:t>、</w:t>
       </w:r>
-      <w:proofErr w:type="spellStart"/>
       <w:r>
         <w:rPr>
           <w:rFonts w:cs="Times New Roman"/>
         </w:rPr>
-        <w:t>MedLSAM</w:t>
-      </w:r>
-      <w:proofErr w:type="spellEnd"/>
+        <w:t>Memorizing SAM</w:t>
+      </w:r>
       <w:r>
         <w:rPr>
           <w:rFonts w:cs="Times New Roman"/>
           <w:vertAlign w:val="superscript"/>
         </w:rPr>
-        <w:t xml:space="preserve"> </w:t>
+        <w:t xml:space="preserve"> [4]</w:t>
+      </w:r>
+      <w:r>
+        <w:rPr>
+          <w:rFonts w:cs="Times New Roman"/>
+        </w:rPr>
+        <w:t>、</w:t>
+      </w:r>
+      <w:r>
+        <w:rPr>
+          <w:rFonts w:cs="Times New Roman"/>
+        </w:rPr>
+        <w:t>Fastsam3D</w:t>
       </w:r>
       <w:r>
         <w:rPr>
           <w:rFonts w:cs="Times New Roman"/>
           <w:vertAlign w:val="superscript"/>
         </w:rPr>
-        <w:t>[3]</w:t>
+        <w:t xml:space="preserve"> [5]</w:t>
       </w:r>
       <w:r>
         <w:rPr>
@@ -3986,13 +4233,31 @@
         <w:rPr>
           <w:rFonts w:cs="Times New Roman"/>
         </w:rPr>
-        <w:t>Memorizing SAM</w:t>
+        <w:t>3DSAM adapter</w:t>
       </w:r>
       <w:r>
         <w:rPr>
           <w:rFonts w:cs="Times New Roman"/>
           <w:vertAlign w:val="superscript"/>
         </w:rPr>
+        <w:t xml:space="preserve"> [6]</w:t>
+      </w:r>
+      <w:r>
+        <w:rPr>
+          <w:rFonts w:cs="Times New Roman"/>
+        </w:rPr>
+        <w:t>和</w:t>
+      </w:r>
+      <w:r>
+        <w:rPr>
+          <w:rFonts w:cs="Times New Roman"/>
+        </w:rPr>
+        <w:t>Promise</w:t>
+      </w:r>
+      <w:r>
+        <w:rPr>
+          <w:rFonts w:cs="Times New Roman"/>
+        </w:rPr>
         <w:t xml:space="preserve"> </w:t>
       </w:r>
       <w:r>
@@ -4000,83 +4265,6 @@
           <w:rFonts w:cs="Times New Roman"/>
           <w:vertAlign w:val="superscript"/>
         </w:rPr>
-        <w:t>[4]</w:t>
-      </w:r>
-      <w:r>
-        <w:rPr>
-          <w:rFonts w:cs="Times New Roman"/>
-        </w:rPr>
-        <w:t>、</w:t>
-      </w:r>
-      <w:r>
-        <w:rPr>
-          <w:rFonts w:cs="Times New Roman"/>
-        </w:rPr>
-        <w:t>Fastsam3D</w:t>
-      </w:r>
-      <w:r>
-        <w:rPr>
-          <w:rFonts w:cs="Times New Roman"/>
-          <w:vertAlign w:val="superscript"/>
-        </w:rPr>
-        <w:t xml:space="preserve"> </w:t>
-      </w:r>
-      <w:r>
-        <w:rPr>
-          <w:rFonts w:cs="Times New Roman"/>
-          <w:vertAlign w:val="superscript"/>
-        </w:rPr>
-        <w:t>[5]</w:t>
-      </w:r>
-      <w:r>
-        <w:rPr>
-          <w:rFonts w:cs="Times New Roman"/>
-        </w:rPr>
-        <w:t>、</w:t>
-      </w:r>
-      <w:r>
-        <w:rPr>
-          <w:rFonts w:cs="Times New Roman"/>
-        </w:rPr>
-        <w:t>3DSAM adapter</w:t>
-      </w:r>
-      <w:r>
-        <w:rPr>
-          <w:rFonts w:cs="Times New Roman"/>
-          <w:vertAlign w:val="superscript"/>
-        </w:rPr>
-        <w:t xml:space="preserve"> </w:t>
-      </w:r>
-      <w:r>
-        <w:rPr>
-          <w:rFonts w:cs="Times New Roman"/>
-          <w:vertAlign w:val="superscript"/>
-        </w:rPr>
-        <w:t>[6]</w:t>
-      </w:r>
-      <w:r>
-        <w:rPr>
-          <w:rFonts w:cs="Times New Roman"/>
-        </w:rPr>
-        <w:t>和</w:t>
-      </w:r>
-      <w:r>
-        <w:rPr>
-          <w:rFonts w:cs="Times New Roman"/>
-        </w:rPr>
-        <w:t>Promise</w:t>
-      </w:r>
-      <w:r>
-        <w:rPr>
-          <w:rFonts w:cs="Times New Roman"/>
-        </w:rPr>
-        <w:t xml:space="preserve"> </w:t>
-      </w:r>
-      <w:r>
-        <w:rPr>
-          <w:rFonts w:cs="Times New Roman"/>
-          <w:vertAlign w:val="superscript"/>
-        </w:rPr>
         <w:t>[7]</w:t>
       </w:r>
       <w:r>
@@ -4097,82 +4285,126 @@
         <w:rPr>
           <w:rFonts w:cs="Times New Roman"/>
         </w:rPr>
-        <w:t>表</w:t>
+        <w:t>我们的模型取得了平均</w:t>
       </w:r>
       <w:r>
         <w:rPr>
           <w:rFonts w:cs="Times New Roman"/>
         </w:rPr>
-        <w:t>1</w:t>
+        <w:t>DICE 0.</w:t>
+      </w:r>
+      <w:r>
+        <w:rPr>
+          <w:rFonts w:cs="Times New Roman" w:hint="eastAsia"/>
+        </w:rPr>
+        <w:t>7849</w:t>
       </w:r>
       <w:r>
         <w:rPr>
           <w:rFonts w:cs="Times New Roman"/>
         </w:rPr>
-        <w:t>展示了各</w:t>
-      </w:r>
-      <w:r>
-        <w:rPr>
-          <w:rFonts w:ascii="宋体" w:hAnsi="宋体" w:cs="Times New Roman"/>
-        </w:rPr>
-        <w:t>算法的平均DICE和</w:t>
+        <w:t>和</w:t>
       </w:r>
       <w:proofErr w:type="spellStart"/>
       <w:r>
         <w:rPr>
-          <w:rFonts w:ascii="宋体" w:hAnsi="宋体" w:cs="Times New Roman"/>
+          <w:rFonts w:cs="Times New Roman"/>
         </w:rPr>
         <w:t>IoU</w:t>
       </w:r>
       <w:proofErr w:type="spellEnd"/>
       <w:r>
         <w:rPr>
-          <w:rFonts w:ascii="宋体" w:hAnsi="宋体" w:cs="Times New Roman"/>
-        </w:rPr>
-        <w:t>值。我们的模型取得了平均DICE 0.</w:t>
-      </w:r>
-      <w:r>
-        <w:rPr>
-          <w:rFonts w:ascii="宋体" w:hAnsi="宋体" w:cs="Times New Roman" w:hint="eastAsia"/>
-        </w:rPr>
-        <w:t>7849</w:t>
-      </w:r>
-      <w:r>
-        <w:rPr>
-          <w:rFonts w:ascii="宋体" w:hAnsi="宋体" w:cs="Times New Roman"/>
-        </w:rPr>
-        <w:t>和</w:t>
+          <w:rFonts w:cs="Times New Roman"/>
+        </w:rPr>
+        <w:t xml:space="preserve"> 0.</w:t>
+      </w:r>
+      <w:r>
+        <w:rPr>
+          <w:rFonts w:cs="Times New Roman" w:hint="eastAsia"/>
+        </w:rPr>
+        <w:t>6706</w:t>
+      </w:r>
+      <w:r>
+        <w:rPr>
+          <w:rFonts w:cs="Times New Roman"/>
+        </w:rPr>
+        <w:t>，超越了所有对比算法。例如，</w:t>
+      </w:r>
+      <w:r>
+        <w:rPr>
+          <w:rFonts w:cs="Times New Roman"/>
+        </w:rPr>
+        <w:t>DRSAM</w:t>
+      </w:r>
+      <w:r>
+        <w:rPr>
+          <w:rFonts w:cs="Times New Roman"/>
+        </w:rPr>
+        <w:t>的</w:t>
+      </w:r>
+      <w:r>
+        <w:rPr>
+          <w:rFonts w:cs="Times New Roman"/>
+        </w:rPr>
+        <w:t>DICE</w:t>
+      </w:r>
+      <w:r>
+        <w:rPr>
+          <w:rFonts w:cs="Times New Roman"/>
+        </w:rPr>
+        <w:t>仅为</w:t>
+      </w:r>
+      <w:r>
+        <w:rPr>
+          <w:rFonts w:cs="Times New Roman"/>
+        </w:rPr>
+        <w:t>0.2801</w:t>
+      </w:r>
+      <w:r>
+        <w:rPr>
+          <w:rFonts w:cs="Times New Roman"/>
+        </w:rPr>
+        <w:t>，</w:t>
       </w:r>
       <w:proofErr w:type="spellStart"/>
       <w:r>
         <w:rPr>
-          <w:rFonts w:ascii="宋体" w:hAnsi="宋体" w:cs="Times New Roman"/>
+          <w:rFonts w:cs="Times New Roman"/>
         </w:rPr>
         <w:t>IoU</w:t>
       </w:r>
       <w:proofErr w:type="spellEnd"/>
       <w:r>
         <w:rPr>
-          <w:rFonts w:ascii="宋体" w:hAnsi="宋体" w:cs="Times New Roman"/>
-        </w:rPr>
-        <w:t xml:space="preserve"> 0.</w:t>
-      </w:r>
-      <w:r>
-        <w:rPr>
-          <w:rFonts w:ascii="宋体" w:hAnsi="宋体" w:cs="Times New Roman" w:hint="eastAsia"/>
-        </w:rPr>
-        <w:t>6706</w:t>
-      </w:r>
-      <w:r>
-        <w:rPr>
-          <w:rFonts w:ascii="宋体" w:hAnsi="宋体" w:cs="Times New Roman"/>
-        </w:rPr>
-        <w:t>，超越了所有对比算法。例如，DRSAM</w:t>
-      </w:r>
-      <w:r>
-        <w:rPr>
           <w:rFonts w:cs="Times New Roman"/>
         </w:rPr>
+        <w:t>为</w:t>
+      </w:r>
+      <w:r>
+        <w:rPr>
+          <w:rFonts w:cs="Times New Roman"/>
+        </w:rPr>
+        <w:t>0.2800</w:t>
+      </w:r>
+      <w:r>
+        <w:rPr>
+          <w:rFonts w:cs="Times New Roman"/>
+        </w:rPr>
+        <w:t>；</w:t>
+      </w:r>
+      <w:proofErr w:type="spellStart"/>
+      <w:r>
+        <w:rPr>
+          <w:rFonts w:cs="Times New Roman"/>
+        </w:rPr>
+        <w:t>SAMadapter</w:t>
+      </w:r>
+      <w:proofErr w:type="spellEnd"/>
+      <w:r>
+        <w:rPr>
+          <w:rFonts w:cs="Times New Roman"/>
+        </w:rPr>
         <w:t>的</w:t>
       </w:r>
       <w:r>
@@ -4185,13 +4417,13 @@
         <w:rPr>
           <w:rFonts w:cs="Times New Roman"/>
         </w:rPr>
-        <w:t>仅为</w:t>
+        <w:t>为</w:t>
       </w:r>
       <w:r>
         <w:rPr>
           <w:rFonts w:cs="Times New Roman"/>
         </w:rPr>
-        <w:t>0.2801</w:t>
+        <w:t>0.5000</w:t>
       </w:r>
       <w:r>
         <w:rPr>
@@ -4217,135 +4449,57 @@
         <w:rPr>
           <w:rFonts w:cs="Times New Roman"/>
         </w:rPr>
-        <w:t>0.2800</w:t>
+        <w:t>0.3333</w:t>
       </w:r>
       <w:r>
         <w:rPr>
           <w:rFonts w:cs="Times New Roman"/>
         </w:rPr>
-        <w:t>；</w:t>
+        <w:t>；即使与性能较佳的</w:t>
+      </w:r>
+      <w:r>
+        <w:rPr>
+          <w:rFonts w:cs="Times New Roman"/>
+        </w:rPr>
+        <w:t>Promise</w:t>
+      </w:r>
+      <w:r>
+        <w:rPr>
+          <w:rFonts w:cs="Times New Roman"/>
+        </w:rPr>
+        <w:t>（</w:t>
+      </w:r>
+      <w:r>
+        <w:rPr>
+          <w:rFonts w:cs="Times New Roman"/>
+        </w:rPr>
+        <w:t>DICE 0.5956</w:t>
+      </w:r>
+      <w:r>
+        <w:rPr>
+          <w:rFonts w:cs="Times New Roman"/>
+        </w:rPr>
+        <w:t>，</w:t>
       </w:r>
       <w:proofErr w:type="spellStart"/>
       <w:r>
         <w:rPr>
           <w:rFonts w:cs="Times New Roman"/>
         </w:rPr>
-        <w:t>SAMadapter</w:t>
+        <w:t>IoU</w:t>
       </w:r>
       <w:proofErr w:type="spellEnd"/>
       <w:r>
         <w:rPr>
           <w:rFonts w:cs="Times New Roman"/>
         </w:rPr>
-        <w:t>的</w:t>
+        <w:t xml:space="preserve"> 0.3342</w:t>
       </w:r>
       <w:r>
         <w:rPr>
           <w:rFonts w:cs="Times New Roman"/>
         </w:rPr>
-        <w:t>DICE</w:t>
-      </w:r>
-      <w:r>
-        <w:rPr>
-          <w:rFonts w:cs="Times New Roman"/>
-        </w:rPr>
-        <w:t>为</w:t>
-      </w:r>
-      <w:r>
-        <w:rPr>
-          <w:rFonts w:cs="Times New Roman"/>
-        </w:rPr>
-        <w:t>0.5000</w:t>
-      </w:r>
-      <w:r>
-        <w:rPr>
-          <w:rFonts w:cs="Times New Roman"/>
-        </w:rPr>
-        <w:t>，</w:t>
-      </w:r>
-      <w:proofErr w:type="spellStart"/>
-      <w:r>
-        <w:rPr>
-          <w:rFonts w:cs="Times New Roman"/>
-        </w:rPr>
-        <w:t>IoU</w:t>
-      </w:r>
-      <w:proofErr w:type="spellEnd"/>
-      <w:r>
-        <w:rPr>
-          <w:rFonts w:cs="Times New Roman"/>
-        </w:rPr>
-        <w:t>为</w:t>
-      </w:r>
-      <w:r>
-        <w:rPr>
-          <w:rFonts w:cs="Times New Roman"/>
-        </w:rPr>
-        <w:t>0.3333</w:t>
-      </w:r>
-      <w:r>
-        <w:rPr>
-          <w:rFonts w:cs="Times New Roman"/>
-        </w:rPr>
-        <w:t>；即使与性能较佳的</w:t>
-      </w:r>
-      <w:r>
-        <w:rPr>
-          <w:rFonts w:cs="Times New Roman"/>
-        </w:rPr>
-        <w:t>Promise</w:t>
-      </w:r>
-      <w:r>
-        <w:rPr>
-          <w:rFonts w:cs="Times New Roman"/>
-        </w:rPr>
-        <w:t>（</w:t>
-      </w:r>
-      <w:r>
-        <w:rPr>
-          <w:rFonts w:cs="Times New Roman"/>
-        </w:rPr>
-        <w:t>DICE 0.5956</w:t>
-      </w:r>
-      <w:r>
-        <w:rPr>
-          <w:rFonts w:cs="Times New Roman"/>
-        </w:rPr>
-        <w:t>，</w:t>
-      </w:r>
-      <w:proofErr w:type="spellStart"/>
-      <w:r>
-        <w:rPr>
-          <w:rFonts w:cs="Times New Roman"/>
-        </w:rPr>
-        <w:t>IoU</w:t>
-      </w:r>
-      <w:proofErr w:type="spellEnd"/>
-      <w:r>
-        <w:rPr>
-          <w:rFonts w:cs="Times New Roman"/>
-        </w:rPr>
-        <w:t xml:space="preserve"> 0.3342</w:t>
-      </w:r>
-      <w:r>
-        <w:rPr>
-          <w:rFonts w:cs="Times New Roman"/>
-        </w:rPr>
-        <w:t>）</w:t>
-      </w:r>
-    </w:p>
-    <w:p>
-      <w:pPr>
-        <w:ind w:firstLineChars="0" w:firstLine="0"/>
-        <w:rPr>
-          <w:rFonts w:cs="Times New Roman"/>
-        </w:rPr>
-      </w:pPr>
-      <w:r>
-        <w:rPr>
-          <w:rFonts w:cs="Times New Roman"/>
-        </w:rPr>
-        <w:t>相比，我们的模型仍表现出约</w:t>
+        <w:t>）相比，我们的模型仍表现出约</w:t>
       </w:r>
       <w:r>
         <w:rPr>
@@ -5445,9 +5599,9 @@
           <w:noProof/>
         </w:rPr>
         <w:drawing>
-          <wp:inline distT="0" distB="0" distL="0" distR="0" wp14:anchorId="35345E3B" wp14:editId="25F75279">
-            <wp:extent cx="2573080" cy="2018295"/>
-            <wp:effectExtent l="0" t="0" r="0" b="1270"/>
+          <wp:inline distT="0" distB="0" distL="0" distR="0" wp14:anchorId="35345E3B" wp14:editId="5C952279">
+            <wp:extent cx="2152650" cy="1688515"/>
+            <wp:effectExtent l="0" t="0" r="0" b="6985"/>
             <wp:docPr id="758278094" name="图片 3"/>
             <wp:cNvGraphicFramePr>
               <a:graphicFrameLocks xmlns:a="http://schemas.openxmlformats.org/drawingml/2006/main" noChangeAspect="1"/>
@@ -5477,7 +5631,7 @@
                   <pic:spPr bwMode="auto">
                     <a:xfrm>
                       <a:off x="0" y="0"/>
-                      <a:ext cx="2590906" cy="2032278"/>
+                      <a:ext cx="2188237" cy="1716429"/>
                     </a:xfrm>
                     <a:prstGeom prst="rect">
                       <a:avLst/>
@@ -5919,7 +6073,7 @@
         <w:rPr>
           <w:rFonts w:hint="eastAsia"/>
         </w:rPr>
-        <w:t>），误差率控制在较低水平。</w:t>
+        <w:t>）。</w:t>
       </w:r>
     </w:p>
     <w:p>
@@ -5931,30 +6085,150 @@
       </w:pPr>
       <w:r>
         <w:rPr>
-          <w:rFonts w:ascii="宋体" w:hAnsi="宋体" w:hint="eastAsia"/>
-        </w:rPr>
-        <w:t>从实验结果对比来看，DrSAM3D的分割效果整体最接近真实标注（</w:t>
+          <w:rFonts w:hint="eastAsia"/>
+        </w:rPr>
+        <w:t>从实验结果对比来看，</w:t>
+      </w:r>
+      <w:r>
+        <w:rPr>
+          <w:rFonts w:hint="eastAsia"/>
+        </w:rPr>
+        <w:t>DrSAM3D</w:t>
+      </w:r>
+      <w:r>
+        <w:rPr>
+          <w:rFonts w:hint="eastAsia"/>
+        </w:rPr>
+        <w:t>的分割效果整体最接近真实标注（</w:t>
       </w:r>
       <w:proofErr w:type="spellStart"/>
       <w:r>
         <w:rPr>
-          <w:rFonts w:ascii="宋体" w:hAnsi="宋体" w:hint="eastAsia"/>
+          <w:rFonts w:hint="eastAsia"/>
         </w:rPr>
         <w:t>groundtruth</w:t>
       </w:r>
       <w:proofErr w:type="spellEnd"/>
       <w:r>
         <w:rPr>
-          <w:rFonts w:ascii="宋体" w:hAnsi="宋体" w:hint="eastAsia"/>
-        </w:rPr>
-        <w:t>）。在脊柱MRI的分割中，DrSAM3D能够较好地保持椎体与椎间盘的完整性和空间连续性，边界清晰，</w:t>
-      </w:r>
-      <w:r>
-        <w:rPr>
-          <w:rFonts w:ascii="宋体" w:hAnsi="宋体" w:hint="eastAsia"/>
+          <w:rFonts w:hint="eastAsia"/>
+        </w:rPr>
+        <w:t>）。在脊柱</w:t>
+      </w:r>
+      <w:r>
+        <w:rPr>
+          <w:rFonts w:hint="eastAsia"/>
+        </w:rPr>
+        <w:t>MRI</w:t>
+      </w:r>
+      <w:r>
+        <w:rPr>
+          <w:rFonts w:hint="eastAsia"/>
+        </w:rPr>
+        <w:t>的分割中，</w:t>
+      </w:r>
+      <w:r>
+        <w:rPr>
+          <w:rFonts w:hint="eastAsia"/>
+        </w:rPr>
+        <w:t>DrSAM3D</w:t>
+      </w:r>
+      <w:r>
+        <w:rPr>
+          <w:rFonts w:hint="eastAsia"/>
+        </w:rPr>
+        <w:t>能够较好地保持椎体与椎间盘的完整性和空间连续性，边界清晰，几乎没有明显的断裂或粘连问题。相比之下，</w:t>
+      </w:r>
+      <w:r>
+        <w:rPr>
+          <w:rFonts w:hint="eastAsia"/>
+        </w:rPr>
+        <w:t>Promise</w:t>
+      </w:r>
+      <w:r>
+        <w:rPr>
+          <w:rFonts w:hint="eastAsia"/>
+        </w:rPr>
+        <w:t>模型在分割时存在边界模糊和错分的情况，部分椎体与椎间盘的分隔不够准确，整体形态不如</w:t>
+      </w:r>
+      <w:r>
+        <w:rPr>
+          <w:rFonts w:hint="eastAsia"/>
+        </w:rPr>
+        <w:t>DrSAM3D</w:t>
+      </w:r>
+      <w:r>
+        <w:rPr>
+          <w:rFonts w:hint="eastAsia"/>
+        </w:rPr>
+        <w:t>规整。</w:t>
+      </w:r>
+      <w:r>
+        <w:rPr>
+          <w:rFonts w:hint="eastAsia"/>
+        </w:rPr>
+        <w:t>FastSAM3D</w:t>
+      </w:r>
+      <w:r>
+        <w:rPr>
+          <w:rFonts w:hint="eastAsia"/>
+        </w:rPr>
+        <w:t>的结果则出现了明显的碎片化问题，生成了许多孤立的小块区域，空间一致性</w:t>
+      </w:r>
+      <w:r>
+        <w:rPr>
+          <w:rFonts w:hint="eastAsia"/>
         </w:rPr>
         <w:lastRenderedPageBreak/>
-        <w:t>几乎没有明显的断裂或粘连问题。相比之下，Promise模型在分割时存在边界模糊和错分的情况，部分椎体与椎间盘的分隔不够准确，整体形态不如DrSAM3D规整。FastSAM3D的结果则出现了明显的碎片化问题，生成了许多孤立的小块区域，空间一致性较差，导致与真实标注存在较大偏差。Memorizing-SAM的表现介于二者之间，整体轮廓相对完整，但仍存在粘连和局部分割不清的问题，尤其在上段椎体和椎间盘的边界部分，精度不及DrSAM3D。综上，DrSAM3D在脊柱MRI分割任务中展现了最优的表现，能够更准确地贴合真实解剖结构，说明其在保持三维结构连续性和提升分割精度方面具有明显优势。</w:t>
+        <w:t>较差，导致与真实标注存在较大偏差。</w:t>
+      </w:r>
+      <w:r>
+        <w:rPr>
+          <w:rFonts w:hint="eastAsia"/>
+        </w:rPr>
+        <w:t>Memorizing-SAM</w:t>
+      </w:r>
+      <w:r>
+        <w:rPr>
+          <w:rFonts w:hint="eastAsia"/>
+        </w:rPr>
+        <w:t>的表现介于二者之间，整体轮廓相对完整，但仍存在粘连和局部分割不清的问题，尤其在上段椎体和椎间盘的边界部分，精度不及</w:t>
+      </w:r>
+      <w:r>
+        <w:rPr>
+          <w:rFonts w:hint="eastAsia"/>
+        </w:rPr>
+        <w:t>DrSAM3D</w:t>
+      </w:r>
+      <w:r>
+        <w:rPr>
+          <w:rFonts w:hint="eastAsia"/>
+        </w:rPr>
+        <w:t>。综上，</w:t>
+      </w:r>
+      <w:r>
+        <w:rPr>
+          <w:rFonts w:hint="eastAsia"/>
+        </w:rPr>
+        <w:t>DrSAM3D</w:t>
+      </w:r>
+      <w:r>
+        <w:rPr>
+          <w:rFonts w:hint="eastAsia"/>
+        </w:rPr>
+        <w:t>在脊柱</w:t>
+      </w:r>
+      <w:r>
+        <w:rPr>
+          <w:rFonts w:hint="eastAsia"/>
+        </w:rPr>
+        <w:t>MRI</w:t>
+      </w:r>
+      <w:r>
+        <w:rPr>
+          <w:rFonts w:hint="eastAsia"/>
+        </w:rPr>
+        <w:t>分割任务中展现了最优的表现，能够更准确地贴合真实解剖结构，说明其在保持三维结构连续性和提升分割精度方面具有明显优势。</w:t>
       </w:r>
     </w:p>
     <w:tbl>
@@ -5986,7 +6260,7 @@
           </w:tcPr>
           <w:p>
             <w:pPr>
-              <w:ind w:firstLineChars="50" w:firstLine="90"/>
+              <w:ind w:firstLineChars="100" w:firstLine="180"/>
               <w:rPr>
                 <w:noProof/>
                 <w:sz w:val="18"/>
@@ -6107,18 +6381,7 @@
                 <w:sz w:val="18"/>
                 <w:szCs w:val="18"/>
               </w:rPr>
-              <w:t>groun</w:t>
-            </w:r>
-            <w:bookmarkStart w:id="0" w:name="_GoBack"/>
-            <w:bookmarkEnd w:id="0"/>
-            <w:r>
-              <w:rPr>
-                <w:rFonts w:hint="eastAsia"/>
-                <w:noProof/>
-                <w:sz w:val="18"/>
-                <w:szCs w:val="18"/>
-              </w:rPr>
-              <w:t>dtruth</w:t>
+              <w:t>groundtruth</w:t>
             </w:r>
           </w:p>
         </w:tc>
@@ -6137,9 +6400,9 @@
           <w:noProof/>
         </w:rPr>
         <w:drawing>
-          <wp:inline distT="0" distB="0" distL="0" distR="0" wp14:anchorId="33B08EA9" wp14:editId="628B7873">
-            <wp:extent cx="925818" cy="1440000"/>
-            <wp:effectExtent l="0" t="0" r="8255" b="8255"/>
+          <wp:inline distT="0" distB="0" distL="0" distR="0" wp14:anchorId="33B08EA9" wp14:editId="618C4209">
+            <wp:extent cx="781050" cy="1439031"/>
+            <wp:effectExtent l="0" t="0" r="0" b="8890"/>
             <wp:docPr id="903501256" name="图片 1"/>
             <wp:cNvGraphicFramePr>
               <a:graphicFrameLocks xmlns:a="http://schemas.openxmlformats.org/drawingml/2006/main" noChangeAspect="1"/>
@@ -6151,20 +6414,27 @@
                     <pic:cNvPr id="903501256" name=""/>
                     <pic:cNvPicPr/>
                   </pic:nvPicPr>
-                  <pic:blipFill>
+                  <pic:blipFill rotWithShape="1">
                     <a:blip r:embed="rId13"/>
-                    <a:stretch>
-                      <a:fillRect/>
-                    </a:stretch>
+                    <a:srcRect r="15579"/>
+                    <a:stretch/>
                   </pic:blipFill>
-                  <pic:spPr>
+                  <pic:spPr bwMode="auto">
                     <a:xfrm>
                       <a:off x="0" y="0"/>
-                      <a:ext cx="925818" cy="1440000"/>
+                      <a:ext cx="781576" cy="1440000"/>
                     </a:xfrm>
                     <a:prstGeom prst="rect">
                       <a:avLst/>
                     </a:prstGeom>
+                    <a:ln>
+                      <a:noFill/>
+                    </a:ln>
+                    <a:extLst>
+                      <a:ext uri="{53640926-AAD7-44D8-BBD7-CCE9431645EC}">
+                        <a14:shadowObscured xmlns:a14="http://schemas.microsoft.com/office/drawing/2010/main"/>
+                      </a:ext>
+                    </a:extLst>
                   </pic:spPr>
                 </pic:pic>
               </a:graphicData>
@@ -6511,7 +6781,7 @@
         <w:rPr>
           <w:rFonts w:hint="eastAsia"/>
         </w:rPr>
-        <w:t xml:space="preserve"> 0.6706</w:t>
+        <w:t>0.6706</w:t>
       </w:r>
       <w:r>
         <w:rPr>
@@ -7090,14 +7360,7 @@
         <w:rPr>
           <w:rFonts w:hint="eastAsia"/>
         </w:rPr>
-        <w:t>的分割性能差，表明在少样本类别上，模型的学习能力受到限制，可能需要在训练过程中采用更多的数据增强和类别平衡策略。此外，尽管模型在大多数类别上的表现相对稳定，但在面对极为复杂或不规则的结构时，仍可能出现不精确的</w:t>
-      </w:r>
-      <w:r>
-        <w:rPr>
-          <w:rFonts w:hint="eastAsia"/>
-        </w:rPr>
-        <w:lastRenderedPageBreak/>
-        <w:t>边界和小区域的断裂。未来的研究可以探索进一步改进模型的精细化分割能力，尤其是在面对低对比度或结构不清晰的类别时。</w:t>
+        <w:t>的分割性能差，表明在少样本类别上，模型的学习能力受到限制，可能需要在训练过程中采用更多的数据增强和类别平衡策略。此外，尽管模型在大多数类别上的表现相对稳定，但在面对极为复杂或不规则的结构时，仍可能出现不精确的边界和小区域的断裂。未来的研究可以探索进一步改进模型的精细化分割能力，尤其是在面对低对比度或结构不清晰的类别时。</w:t>
       </w:r>
     </w:p>
     <w:p>
@@ -7119,6 +7382,7 @@
         <w:rPr>
           <w:rFonts w:hint="eastAsia"/>
         </w:rPr>
+        <w:lastRenderedPageBreak/>
         <w:t>针对上述不足，未来的工作可以从以下几个方面进行改进：</w:t>
       </w:r>
     </w:p>
@@ -7187,7 +7451,14 @@
         <w:rPr>
           <w:rFonts w:hint="eastAsia"/>
         </w:rPr>
-        <w:t>），可以采用更复杂的数据增强策略，如随机旋转、镜像、尺度变换和噪声引入等，来提高模型的鲁棒性。此外，采用更先进的图像预处理技术，如图像分割前的自适应滤波，可以帮助模型更好地捕捉细节，减少误分割。</w:t>
+        <w:t>），可以采用更复杂的数据增强策略，来提高模型的鲁棒性。此外，采用更先进的图像预处理技术，</w:t>
+      </w:r>
+      <w:bookmarkStart w:id="0" w:name="_GoBack"/>
+      <w:r>
+        <w:rPr>
+          <w:rFonts w:hint="eastAsia"/>
+        </w:rPr>
+        <w:t>可以帮助模型更好地捕捉细节，减少误分割。</w:t>
       </w:r>
     </w:p>
     <w:p>
@@ -7203,7 +7474,14 @@
         <w:rPr>
           <w:rFonts w:hint="eastAsia"/>
         </w:rPr>
-        <w:t>模型结构优化：为了应对复杂解剖结构，未来可以考虑引入更精细的网络结构，例如基于多尺度特征提取的深度学习架构或改进的注意力机制，这可以帮助模型更好地聚焦于不同类别的关键区域，提高分割精度。</w:t>
+        <w:t>模型结构优化：为了应对复杂解剖结构，未来可以考虑引</w:t>
+      </w:r>
+      <w:bookmarkEnd w:id="0"/>
+      <w:r>
+        <w:rPr>
+          <w:rFonts w:hint="eastAsia"/>
+        </w:rPr>
+        <w:t>入更精细的网络结构，例如基于多尺度特征提取的深度学习架构或改进的注意力机制，这可以帮助模型更好地聚焦于不同类别的关键区域，提高分割精度。</w:t>
       </w:r>
     </w:p>
     <w:p>
@@ -7219,7 +7497,7 @@
         <w:rPr>
           <w:rFonts w:hint="eastAsia"/>
         </w:rPr>
-        <w:t>集成学习与后处理技术：可以通过集成多种模型的预测结果来提升整体分割性能，特别是在复杂或边界不清晰的类别上。此外，后处理步骤（如形态学操作和条件随机场）可以进一步优化分割边界，减少小区域的断裂现象。</w:t>
+        <w:t>集成学习与后处理技术：可以通过集成多种模型的预测结果来提升整体分割性能，特别是在复杂或边界不清晰的类别上。此外，后处理步骤（如形态学操作）可以进一步优化分割边界，减少小区域的断裂现象。</w:t>
       </w:r>
     </w:p>
     <w:p>
@@ -7565,11 +7843,7 @@
       </w:r>
       <w:proofErr w:type="gramEnd"/>
       <w:r>
-        <w:t xml:space="preserve"> for 3d </w:t>
-      </w:r>
-      <w:r>
-        <w:lastRenderedPageBreak/>
-        <w:t>volumetric medical images[C]//International Conference on Medical Image Computing and Computer-Assisted Intervention. Cham: Springer Nature Switzerland, 2024: 542-552.</w:t>
+        <w:t xml:space="preserve"> for 3d volumetric medical images[C]//International Conference on Medical Image Computing and Computer-Assisted Intervention. Cham: Springer Nature Switzerland, 2024: 542-552.</w:t>
       </w:r>
     </w:p>
     <w:p>
@@ -9340,7 +9614,7 @@
 </file>
 
 <file path=customXml/itemProps1.xml><?xml version="1.0" encoding="utf-8"?>
-<ds:datastoreItem xmlns:ds="http://schemas.openxmlformats.org/officeDocument/2006/customXml" ds:itemID="{49079300-09DB-4408-A0A6-544E52C883B9}">
+<ds:datastoreItem xmlns:ds="http://schemas.openxmlformats.org/officeDocument/2006/customXml" ds:itemID="{9A43D1A0-65FF-4F85-85F8-91772720A752}">
   <ds:schemaRefs>
     <ds:schemaRef ds:uri="http://schemas.openxmlformats.org/officeDocument/2006/bibliography"/>
   </ds:schemaRefs>

--- a/实验结果报告.docx
+++ b/实验结果报告.docx
@@ -175,21 +175,7 @@
         <w:rPr>
           <w:rFonts w:hint="eastAsia"/>
         </w:rPr>
-        <w:t>），以提高</w:t>
-      </w:r>
-      <w:proofErr w:type="gramStart"/>
-      <w:r>
-        <w:rPr>
-          <w:rFonts w:hint="eastAsia"/>
-        </w:rPr>
-        <w:t>脊</w:t>
-      </w:r>
-      <w:proofErr w:type="gramEnd"/>
-      <w:r>
-        <w:rPr>
-          <w:rFonts w:hint="eastAsia"/>
-        </w:rPr>
-        <w:t>椎间盘分割的准确性。</w:t>
+        <w:t>），以提高脊椎间盘分割的准确性。</w:t>
       </w:r>
       <w:r>
         <w:t>LDN</w:t>
@@ -372,21 +358,7 @@
         <w:rPr>
           <w:rFonts w:hint="eastAsia"/>
         </w:rPr>
-        <w:t>的庞大三维语义知识库和自适应注意力机制，进一步优化分割边界，特别针对</w:t>
-      </w:r>
-      <w:proofErr w:type="gramStart"/>
-      <w:r>
-        <w:rPr>
-          <w:rFonts w:hint="eastAsia"/>
-        </w:rPr>
-        <w:t>脊</w:t>
-      </w:r>
-      <w:proofErr w:type="gramEnd"/>
-      <w:r>
-        <w:rPr>
-          <w:rFonts w:hint="eastAsia"/>
-        </w:rPr>
-        <w:t>椎间盘的非均匀形态和复杂解剖结构进行精细调整。最终，</w:t>
+        <w:t>的庞大三维语义知识库和自适应注意力机制，进一步优化分割边界，特别针对脊椎间盘的非均匀形态和复杂解剖结构进行精细调整。最终，</w:t>
       </w:r>
       <w:r>
         <w:rPr>
@@ -1011,7 +983,7 @@
         <w:rPr>
           <w:rFonts w:hint="eastAsia"/>
         </w:rPr>
-        <w:t>mask</w:t>
+        <w:t>Mask</w:t>
       </w:r>
       <w:r>
         <w:rPr>
@@ -1161,6 +1133,8 @@
         </w:rPr>
         <w:t>ataset</w:t>
       </w:r>
+      <w:bookmarkStart w:id="0" w:name="_GoBack"/>
+      <w:bookmarkEnd w:id="0"/>
     </w:p>
     <w:p>
       <w:pPr>
@@ -4592,7 +4566,7 @@
       <w:pPr>
         <w:ind w:firstLineChars="0" w:firstLine="0"/>
         <w:rPr>
-          <w:rFonts w:cs="Times New Roman" w:hint="eastAsia"/>
+          <w:rFonts w:cs="Times New Roman"/>
         </w:rPr>
       </w:pPr>
     </w:p>
@@ -6186,7 +6160,16 @@
         <w:rPr>
           <w:rFonts w:hint="eastAsia"/>
         </w:rPr>
-        <w:t>Memorizing-SAM</w:t>
+        <w:t>Memorizing</w:t>
+      </w:r>
+      <w:r>
+        <w:t xml:space="preserve"> </w:t>
+      </w:r>
+      <w:r>
+        <w:rPr>
+          <w:rFonts w:hint="eastAsia"/>
+        </w:rPr>
+        <w:t>SAM</w:t>
       </w:r>
       <w:r>
         <w:rPr>
@@ -6369,7 +6352,6 @@
             <w:pPr>
               <w:ind w:firstLineChars="0" w:firstLine="0"/>
               <w:rPr>
-                <w:rFonts w:hint="eastAsia"/>
                 <w:sz w:val="18"/>
                 <w:szCs w:val="18"/>
               </w:rPr>
@@ -6631,14 +6613,13 @@
       <w:pPr>
         <w:ind w:firstLineChars="0" w:firstLine="0"/>
         <w:rPr>
-          <w:rFonts w:hint="eastAsia"/>
           <w:noProof/>
         </w:rPr>
       </w:pPr>
     </w:p>
     <w:p>
       <w:pPr>
-        <w:ind w:firstLineChars="2047" w:firstLine="3685"/>
+        <w:ind w:firstLineChars="1890" w:firstLine="3402"/>
         <w:rPr>
           <w:sz w:val="18"/>
           <w:szCs w:val="18"/>
@@ -7451,14 +7432,7 @@
         <w:rPr>
           <w:rFonts w:hint="eastAsia"/>
         </w:rPr>
-        <w:t>），可以采用更复杂的数据增强策略，来提高模型的鲁棒性。此外，采用更先进的图像预处理技术，</w:t>
-      </w:r>
-      <w:bookmarkStart w:id="0" w:name="_GoBack"/>
-      <w:r>
-        <w:rPr>
-          <w:rFonts w:hint="eastAsia"/>
-        </w:rPr>
-        <w:t>可以帮助模型更好地捕捉细节，减少误分割。</w:t>
+        <w:t>），可以采用更复杂的数据增强策略，来提高模型的鲁棒性。此外，采用更先进的图像预处理技术，可以帮助模型更好地捕捉细节，减少误分割。</w:t>
       </w:r>
     </w:p>
     <w:p>
@@ -7474,14 +7448,7 @@
         <w:rPr>
           <w:rFonts w:hint="eastAsia"/>
         </w:rPr>
-        <w:t>模型结构优化：为了应对复杂解剖结构，未来可以考虑引</w:t>
-      </w:r>
-      <w:bookmarkEnd w:id="0"/>
-      <w:r>
-        <w:rPr>
-          <w:rFonts w:hint="eastAsia"/>
-        </w:rPr>
-        <w:t>入更精细的网络结构，例如基于多尺度特征提取的深度学习架构或改进的注意力机制，这可以帮助模型更好地聚焦于不同类别的关键区域，提高分割精度。</w:t>
+        <w:t>模型结构优化：为了应对复杂解剖结构，未来可以考虑引入更精细的网络结构，例如基于多尺度特征提取的深度学习架构或改进的注意力机制，这可以帮助模型更好地聚焦于不同类别的关键区域，提高分割精度。</w:t>
       </w:r>
     </w:p>
     <w:p>
@@ -9614,7 +9581,7 @@
 </file>
 
 <file path=customXml/itemProps1.xml><?xml version="1.0" encoding="utf-8"?>
-<ds:datastoreItem xmlns:ds="http://schemas.openxmlformats.org/officeDocument/2006/customXml" ds:itemID="{9A43D1A0-65FF-4F85-85F8-91772720A752}">
+<ds:datastoreItem xmlns:ds="http://schemas.openxmlformats.org/officeDocument/2006/customXml" ds:itemID="{432525DB-004D-4E90-B9DF-EFBC5C83CBA4}">
   <ds:schemaRefs>
     <ds:schemaRef ds:uri="http://schemas.openxmlformats.org/officeDocument/2006/bibliography"/>
   </ds:schemaRefs>
